--- a/backend/media/docx/example.docx
+++ b/backend/media/docx/example.docx
@@ -99,7 +99,7 @@
                 <w:sz w:val="40"/>
                 <w:szCs w:val="40"/>
               </w:rPr>
-              <w:t>100%</w:t>
+              <w:t xml:space="preserve">100%</w:t>
             </w:r>
           </w:p>
         </w:tc>
@@ -130,96 +130,7 @@
                 <w:sz w:val="40"/>
                 <w:szCs w:val="40"/>
               </w:rPr>
-              <w:t>EXELLENT</w:t>
-            </w:r>
-          </w:p>
-        </w:tc>
-      </w:tr>
-      <w:tr>
-        <w:tc>
-          <w:tcPr>
-            <w:tcW w:w="4675" w:type="dxa"/>
-            <w:shd w:val="clear" w:color="auto" w:fill="auto"/>
-          </w:tcPr>
-          <w:p>
-            <w:r>
-              <w:drawing>
-                <wp:inline xmlns:a="http://schemas.openxmlformats.org/drawingml/2006/main" xmlns:pic="http://schemas.openxmlformats.org/drawingml/2006/picture">
-                  <wp:extent cx="2286000" cy="731520"/>
-                  <wp:docPr id="13" name="Picture 13"/>
-                  <wp:cNvGraphicFramePr>
-                    <a:graphicFrameLocks noChangeAspect="1"/>
-                  </wp:cNvGraphicFramePr>
-                  <a:graphic>
-                    <a:graphicData uri="http://schemas.openxmlformats.org/drawingml/2006/picture">
-                      <pic:pic>
-                        <pic:nvPicPr>
-                          <pic:cNvPr id="0" name="chart4.png"/>
-                          <pic:cNvPicPr/>
-                        </pic:nvPicPr>
-                        <pic:blipFill>
-                          <a:blip r:embed="rId22"/>
-                          <a:stretch>
-                            <a:fillRect/>
-                          </a:stretch>
-                        </pic:blipFill>
-                        <pic:spPr>
-                          <a:xfrm>
-                            <a:off x="0" y="0"/>
-                            <a:ext cx="2286000" cy="731520"/>
-                          </a:xfrm>
-                          <a:prstGeom prst="rect"/>
-                        </pic:spPr>
-                      </pic:pic>
-                    </a:graphicData>
-                  </a:graphic>
-                </wp:inline>
-              </w:drawing>
-            </w:r>
-          </w:p>
-        </w:tc>
-        <w:tc>
-          <w:tcPr>
-            <w:tcW w:w="4675" w:type="dxa"/>
-            <w:shd w:val="clear" w:color="auto" w:fill="auto"/>
-          </w:tcPr>
-          <w:p>
-            <w:pPr>
-              <w:jc w:val="center"/>
-            </w:pPr>
-            <w:r>
-              <w:drawing>
-                <wp:inline xmlns:a="http://schemas.openxmlformats.org/drawingml/2006/main" xmlns:pic="http://schemas.openxmlformats.org/drawingml/2006/picture">
-                  <wp:extent cx="1280160" cy="457200"/>
-                  <wp:docPr id="14" name="Picture 14"/>
-                  <wp:cNvGraphicFramePr>
-                    <a:graphicFrameLocks noChangeAspect="1"/>
-                  </wp:cNvGraphicFramePr>
-                  <a:graphic>
-                    <a:graphicData uri="http://schemas.openxmlformats.org/drawingml/2006/picture">
-                      <pic:pic>
-                        <pic:nvPicPr>
-                          <pic:cNvPr id="0" name="certificate_criteria_distinction.png"/>
-                          <pic:cNvPicPr/>
-                        </pic:nvPicPr>
-                        <pic:blipFill>
-                          <a:blip r:embed="rId23"/>
-                          <a:stretch>
-                            <a:fillRect/>
-                          </a:stretch>
-                        </pic:blipFill>
-                        <pic:spPr>
-                          <a:xfrm>
-                            <a:off x="0" y="0"/>
-                            <a:ext cx="1280160" cy="457200"/>
-                          </a:xfrm>
-                          <a:prstGeom prst="rect"/>
-                        </pic:spPr>
-                      </pic:pic>
-                    </a:graphicData>
-                  </a:graphic>
-                </wp:inline>
-              </w:drawing>
+              <w:t xml:space="preserve">Excellent</w:t>
             </w:r>
           </w:p>
         </w:tc>
@@ -237,6 +148,52 @@
                 <w:color w:val="263238"/>
               </w:rPr>
             </w:pPr>
+            <w:r>
+              <w:rPr>
+                <w:noProof/>
+              </w:rPr>
+              <w:drawing>
+                <wp:inline distT="0" distB="0" distL="0" distR="0" wp14:anchorId="4EB74F68" wp14:editId="3242CA5E">
+                  <wp:extent cx="2145600" cy="638911"/>
+                  <wp:effectExtent l="0" t="0" r="7620" b="8890"/>
+                  <wp:docPr id="1001" name="Picture 6"/>
+                  <wp:cNvGraphicFramePr>
+                    <a:graphicFrameLocks xmlns:a="http://schemas.openxmlformats.org/drawingml/2006/main" noChangeAspect="1"/>
+                  </wp:cNvGraphicFramePr>
+                  <a:graphic xmlns:a="http://schemas.openxmlformats.org/drawingml/2006/main">
+                    <a:graphicData uri="http://schemas.openxmlformats.org/drawingml/2006/picture">
+                      <pic:pic xmlns:pic="http://schemas.openxmlformats.org/drawingml/2006/picture">
+                        <pic:nvPicPr>
+                          <pic:cNvPr id="6" name="Picture 6"/>
+                          <pic:cNvPicPr/>
+                        </pic:nvPicPr>
+                        <pic:blipFill>
+                          <a:blip r:embed="rId8">
+                            <a:extLst>
+                              <a:ext uri="{28A0092B-C50C-407E-A947-70E740481C1C}">
+                                <a14:useLocalDpi xmlns:a14="http://schemas.microsoft.com/office/drawing/2010/main" val="0"/>
+                              </a:ext>
+                            </a:extLst>
+                          </a:blip>
+                          <a:stretch>
+                            <a:fillRect/>
+                          </a:stretch>
+                        </pic:blipFill>
+                        <pic:spPr>
+                          <a:xfrm>
+                            <a:off x="0" y="0"/>
+                            <a:ext cx="2145600" cy="638911"/>
+                          </a:xfrm>
+                          <a:prstGeom prst="rect">
+                            <a:avLst/>
+                          </a:prstGeom>
+                        </pic:spPr>
+                      </pic:pic>
+                    </a:graphicData>
+                  </a:graphic>
+                </wp:inline>
+              </w:drawing>
+            </w:r>
           </w:p>
         </w:tc>
         <w:tc>
@@ -253,12 +210,95 @@
             </w:pPr>
             <w:r>
               <w:rPr>
+                <w:noProof/>
+                <w:color w:val="263238"/>
+              </w:rPr>
+              <w:drawing>
+                <wp:inline distT="0" distB="0" distL="0" distR="0" wp14:anchorId="3A545E9E" wp14:editId="51BE9C27">
+                  <wp:extent cx="1098000" cy="365998"/>
+                  <wp:effectExtent l="0" t="0" r="6985" b="0"/>
+                  <wp:docPr id="1002" name="Picture 7"/>
+                  <wp:cNvGraphicFramePr>
+                    <a:graphicFrameLocks xmlns:a="http://schemas.openxmlformats.org/drawingml/2006/main" noChangeAspect="1"/>
+                  </wp:cNvGraphicFramePr>
+                  <a:graphic xmlns:a="http://schemas.openxmlformats.org/drawingml/2006/main">
+                    <a:graphicData uri="http://schemas.openxmlformats.org/drawingml/2006/picture">
+                      <pic:pic xmlns:pic="http://schemas.openxmlformats.org/drawingml/2006/picture">
+                        <pic:nvPicPr>
+                          <pic:cNvPr id="0" name="Picture 15" descr="SNAGHTMLc05bd2f"/>
+                          <pic:cNvPicPr>
+                            <a:picLocks noChangeAspect="1" noChangeArrowheads="1"/>
+                          </pic:cNvPicPr>
+                        </pic:nvPicPr>
+                        <pic:blipFill>
+                          <a:blip r:embed="rId9" cstate="print">
+                            <a:extLst>
+                              <a:ext uri="{28A0092B-C50C-407E-A947-70E740481C1C}">
+                                <a14:useLocalDpi xmlns:a14="http://schemas.microsoft.com/office/drawing/2010/main" val="0"/>
+                              </a:ext>
+                            </a:extLst>
+                          </a:blip>
+                          <a:stretch>
+                            <a:fillRect/>
+                          </a:stretch>
+                        </pic:blipFill>
+                        <pic:spPr bwMode="auto">
+                          <a:xfrm>
+                            <a:off x="0" y="0"/>
+                            <a:ext cx="1098000" cy="365998"/>
+                          </a:xfrm>
+                          <a:prstGeom prst="rect">
+                            <a:avLst/>
+                          </a:prstGeom>
+                          <a:noFill/>
+                          <a:ln>
+                            <a:noFill/>
+                          </a:ln>
+                        </pic:spPr>
+                      </pic:pic>
+                    </a:graphicData>
+                  </a:graphic>
+                </wp:inline>
+              </w:drawing>
+            </w:r>
+          </w:p>
+        </w:tc>
+      </w:tr>
+      <w:tr>
+        <w:tc>
+          <w:tcPr>
+            <w:tcW w:w="4675" w:type="dxa"/>
+            <w:shd w:val="clear" w:color="auto" w:fill="auto"/>
+          </w:tcPr>
+          <w:p>
+            <w:pPr>
+              <w:jc w:val="center"/>
+              <w:rPr>
+                <w:color w:val="263238"/>
+              </w:rPr>
+            </w:pPr>
+          </w:p>
+        </w:tc>
+        <w:tc>
+          <w:tcPr>
+            <w:tcW w:w="4675" w:type="dxa"/>
+            <w:shd w:val="clear" w:color="auto" w:fill="auto"/>
+          </w:tcPr>
+          <w:p>
+            <w:pPr>
+              <w:jc w:val="center"/>
+              <w:rPr>
+                <w:color w:val="263238"/>
+              </w:rPr>
+            </w:pPr>
+            <w:r>
+              <w:rPr>
                 <w:rFonts w:eastAsiaTheme="minorHAnsi"/>
                 <w:color w:val="263238"/>
                 <w:sz w:val="16"/>
                 <w:szCs w:val="22"/>
               </w:rPr>
-              <w:t>My custom description 1</w:t>
+              <w:t xml:space="preserve">Some custome description 1</w:t>
             </w:r>
             <w:r>
               <w:rPr>
@@ -276,7 +316,7 @@
                 <w:sz w:val="16"/>
                 <w:szCs w:val="22"/>
               </w:rPr>
-              <w:t>My custom description 2</w:t>
+              <w:t xml:space="preserve">Some custome description 2</w:t>
             </w:r>
           </w:p>
         </w:tc>
@@ -288,7 +328,6 @@
           <w:color w:val="263238"/>
         </w:rPr>
       </w:pPr>
-      <w:r/>
     </w:p>
     <w:p>
       <w:pPr>
@@ -299,7 +338,114 @@
         </w:rPr>
       </w:pPr>
       <w:r>
-        <w:t>You achieved an Excellent and can now start thinking about how to strengthen your skills for even higher performance. Overall, your results are commendable, with your average GBS score 100%  above the Cohort Average. Your best scores were Self Awareness and Planning and Agility. Planning and Agility and Planning and Agility are areas where further focus is needed. We hope you use this feedback as an opportunity to continue investing in yourself and achieve even greater success professionally</w:t>
+        <w:rPr>
+          <w:b/>
+          <w:bCs/>
+          <w:color w:val="263238"/>
+        </w:rPr>
+        <w:t>You achieved a</w:t>
+      </w:r>
+      <w:r>
+        <w:rPr>
+          <w:b/>
+          <w:bCs/>
+          <w:color w:val="263238"/>
+        </w:rPr>
+        <w:t>n</w:t>
+      </w:r>
+      <w:r>
+        <w:rPr>
+          <w:b/>
+          <w:bCs/>
+          <w:color w:val="263238"/>
+        </w:rPr>
+        <w:t xml:space="preserve"> </w:t>
+      </w:r>
+      <w:r>
+        <w:rPr>
+          <w:b/>
+          <w:bCs/>
+          <w:color w:val="263238"/>
+        </w:rPr>
+        <w:t xml:space="preserve">Excellent</w:t>
+      </w:r>
+      <w:r>
+        <w:rPr>
+          <w:color w:val="263238"/>
+        </w:rPr>
+        <w:t xml:space="preserve"> and can now start thinking about how to strengthen your skills for even </w:t>
+      </w:r>
+      <w:r>
+        <w:t>$score_heights</w:t>
+      </w:r>
+      <w:r>
+        <w:t xml:space="preserve"> </w:t>
+      </w:r>
+      <w:r>
+        <w:rPr>
+          <w:color w:val="263238"/>
+        </w:rPr>
+        <w:t xml:space="preserve">performance. Overall, your results are commendable, with your average GBS score </w:t>
+      </w:r>
+      <w:r>
+        <w:rPr>
+          <w:color w:val="263238"/>
+        </w:rPr>
+        <w:t xml:space="preserve">$score </w:t>
+      </w:r>
+      <w:r>
+        <w:rPr>
+          <w:color w:val="263238"/>
+        </w:rPr>
+        <w:t xml:space="preserve"> above the Cohort Average. Your best scores were </w:t>
+      </w:r>
+      <w:r>
+        <w:rPr>
+          <w:color w:val="263238"/>
+        </w:rPr>
+        <w:t>$user_top_module_1</w:t>
+      </w:r>
+      <w:r>
+        <w:rPr>
+          <w:color w:val="263238"/>
+        </w:rPr>
+        <w:t xml:space="preserve"> and</w:t>
+      </w:r>
+      <w:r>
+        <w:rPr>
+          <w:color w:val="263238"/>
+        </w:rPr>
+        <w:t xml:space="preserve"> $user_top_module_2</w:t>
+      </w:r>
+      <w:r>
+        <w:rPr>
+          <w:color w:val="263238"/>
+        </w:rPr>
+        <w:t xml:space="preserve">. </w:t>
+      </w:r>
+      <w:r>
+        <w:rPr>
+          <w:color w:val="263238"/>
+        </w:rPr>
+        <w:t xml:space="preserve">$user_top_module_2 </w:t>
+      </w:r>
+      <w:r>
+        <w:rPr>
+          <w:color w:val="263238"/>
+        </w:rPr>
+        <w:t xml:space="preserve">and </w:t>
+      </w:r>
+      <w:r>
+        <w:rPr>
+          <w:color w:val="263238"/>
+        </w:rPr>
+        <w:t>$user_top_module_2</w:t>
+      </w:r>
+      <w:r>
+        <w:rPr>
+          <w:color w:val="263238"/>
+        </w:rPr>
+        <w:t xml:space="preserve"> are areas where further focus is needed. We hope you use this feedback as an opportunity to continue investing in yourself and achieve even greater success professionally</w:t>
       </w:r>
     </w:p>
     <w:p>
@@ -310,7 +456,60 @@
           <w:color w:val="263238"/>
         </w:rPr>
       </w:pPr>
-      <w:r/>
+      <w:r>
+        <w:rPr>
+          <w:noProof/>
+          <w:lang w:eastAsia="en-GB"/>
+        </w:rPr>
+        <w:drawing>
+          <wp:inline distT="0" distB="0" distL="0" distR="0" wp14:anchorId="038B85BA" wp14:editId="1A95DECE">
+            <wp:extent cx="5934456" cy="3657600"/>
+            <wp:effectExtent l="0" t="0" r="9525" b="0"/>
+            <wp:docPr id="1003" name="Picture 5"/>
+            <wp:cNvGraphicFramePr>
+              <a:graphicFrameLocks xmlns:a="http://schemas.openxmlformats.org/drawingml/2006/main"/>
+            </wp:cNvGraphicFramePr>
+            <a:graphic xmlns:a="http://schemas.openxmlformats.org/drawingml/2006/main">
+              <a:graphicData uri="http://schemas.openxmlformats.org/drawingml/2006/picture">
+                <pic:pic xmlns:pic="http://schemas.openxmlformats.org/drawingml/2006/picture">
+                  <pic:nvPicPr>
+                    <pic:cNvPr id="0" name="Picture 3"/>
+                    <pic:cNvPicPr>
+                      <a:picLocks noChangeAspect="1" noChangeArrowheads="1"/>
+                    </pic:cNvPicPr>
+                  </pic:nvPicPr>
+                  <pic:blipFill>
+                    <a:blip r:embed="rId10">
+                      <a:extLst>
+                        <a:ext uri="{28A0092B-C50C-407E-A947-70E740481C1C}">
+                          <a14:useLocalDpi xmlns:a14="http://schemas.microsoft.com/office/drawing/2010/main" val="0"/>
+                        </a:ext>
+                      </a:extLst>
+                    </a:blip>
+                    <a:srcRect/>
+                    <a:stretch>
+                      <a:fillRect/>
+                    </a:stretch>
+                  </pic:blipFill>
+                  <pic:spPr bwMode="auto">
+                    <a:xfrm>
+                      <a:off x="0" y="0"/>
+                      <a:ext cx="5934456" cy="3657600"/>
+                    </a:xfrm>
+                    <a:prstGeom prst="rect">
+                      <a:avLst/>
+                    </a:prstGeom>
+                    <a:noFill/>
+                    <a:ln>
+                      <a:noFill/>
+                    </a:ln>
+                  </pic:spPr>
+                </pic:pic>
+              </a:graphicData>
+            </a:graphic>
+          </wp:inline>
+        </w:drawing>
+      </w:r>
     </w:p>
     <w:tbl>
       <w:tblPr>
@@ -384,7 +583,6 @@
           <w:color w:val="263238"/>
         </w:rPr>
       </w:pPr>
-      <w:r/>
     </w:p>
     <w:p>
       <w:pPr>
@@ -394,7 +592,61 @@
           <w:color w:val="263238"/>
         </w:rPr>
       </w:pPr>
-      <w:r/>
+      <w:r>
+        <w:rPr>
+          <w:noProof/>
+          <w:lang w:eastAsia="en-GB"/>
+        </w:rPr>
+        <w:lastRenderedPageBreak/>
+        <w:drawing>
+          <wp:inline distT="0" distB="0" distL="0" distR="0" wp14:anchorId="02913B17" wp14:editId="33CFB908">
+            <wp:extent cx="5934075" cy="7315200"/>
+            <wp:effectExtent l="0" t="0" r="9525" b="0"/>
+            <wp:docPr id="1004" name="Picture 4"/>
+            <wp:cNvGraphicFramePr>
+              <a:graphicFrameLocks xmlns:a="http://schemas.openxmlformats.org/drawingml/2006/main"/>
+            </wp:cNvGraphicFramePr>
+            <a:graphic xmlns:a="http://schemas.openxmlformats.org/drawingml/2006/main">
+              <a:graphicData uri="http://schemas.openxmlformats.org/drawingml/2006/picture">
+                <pic:pic xmlns:pic="http://schemas.openxmlformats.org/drawingml/2006/picture">
+                  <pic:nvPicPr>
+                    <pic:cNvPr id="0" name="Picture 2"/>
+                    <pic:cNvPicPr>
+                      <a:picLocks noChangeAspect="1" noChangeArrowheads="1"/>
+                    </pic:cNvPicPr>
+                  </pic:nvPicPr>
+                  <pic:blipFill>
+                    <a:blip r:embed="rId11">
+                      <a:extLst>
+                        <a:ext uri="{28A0092B-C50C-407E-A947-70E740481C1C}">
+                          <a14:useLocalDpi xmlns:a14="http://schemas.microsoft.com/office/drawing/2010/main" val="0"/>
+                        </a:ext>
+                      </a:extLst>
+                    </a:blip>
+                    <a:srcRect/>
+                    <a:stretch>
+                      <a:fillRect/>
+                    </a:stretch>
+                  </pic:blipFill>
+                  <pic:spPr bwMode="auto">
+                    <a:xfrm>
+                      <a:off x="0" y="0"/>
+                      <a:ext cx="5934075" cy="7315200"/>
+                    </a:xfrm>
+                    <a:prstGeom prst="rect">
+                      <a:avLst/>
+                    </a:prstGeom>
+                    <a:noFill/>
+                    <a:ln>
+                      <a:noFill/>
+                    </a:ln>
+                  </pic:spPr>
+                </pic:pic>
+              </a:graphicData>
+            </a:graphic>
+          </wp:inline>
+        </w:drawing>
+      </w:r>
     </w:p>
     <w:tbl>
       <w:tblPr>
@@ -481,7 +733,6 @@
           <w:color w:val="263238"/>
         </w:rPr>
       </w:pPr>
-      <w:r/>
     </w:p>
     <w:p>
       <w:pPr>
@@ -491,7 +742,61 @@
           <w:color w:val="263238"/>
         </w:rPr>
       </w:pPr>
-      <w:r/>
+      <w:r>
+        <w:rPr>
+          <w:noProof/>
+          <w:lang w:eastAsia="en-GB"/>
+        </w:rPr>
+        <w:lastRenderedPageBreak/>
+        <w:drawing>
+          <wp:inline distT="0" distB="0" distL="0" distR="0" wp14:anchorId="144A21A5" wp14:editId="366FE640">
+            <wp:extent cx="3086100" cy="1876425"/>
+            <wp:effectExtent l="0" t="0" r="0" b="9525"/>
+            <wp:docPr id="1005" name="Picture 2"/>
+            <wp:cNvGraphicFramePr>
+              <a:graphicFrameLocks xmlns:a="http://schemas.openxmlformats.org/drawingml/2006/main"/>
+            </wp:cNvGraphicFramePr>
+            <a:graphic xmlns:a="http://schemas.openxmlformats.org/drawingml/2006/main">
+              <a:graphicData uri="http://schemas.openxmlformats.org/drawingml/2006/picture">
+                <pic:pic xmlns:pic="http://schemas.openxmlformats.org/drawingml/2006/picture">
+                  <pic:nvPicPr>
+                    <pic:cNvPr id="0" name="Picture 1"/>
+                    <pic:cNvPicPr>
+                      <a:picLocks noChangeAspect="1" noChangeArrowheads="1"/>
+                    </pic:cNvPicPr>
+                  </pic:nvPicPr>
+                  <pic:blipFill>
+                    <a:blip r:embed="rId12" cstate="print">
+                      <a:extLst>
+                        <a:ext uri="{28A0092B-C50C-407E-A947-70E740481C1C}">
+                          <a14:useLocalDpi xmlns:a14="http://schemas.microsoft.com/office/drawing/2010/main" val="0"/>
+                        </a:ext>
+                      </a:extLst>
+                    </a:blip>
+                    <a:srcRect/>
+                    <a:stretch>
+                      <a:fillRect/>
+                    </a:stretch>
+                  </pic:blipFill>
+                  <pic:spPr bwMode="auto">
+                    <a:xfrm>
+                      <a:off x="0" y="0"/>
+                      <a:ext cx="3086299" cy="1876546"/>
+                    </a:xfrm>
+                    <a:prstGeom prst="rect">
+                      <a:avLst/>
+                    </a:prstGeom>
+                    <a:noFill/>
+                    <a:ln>
+                      <a:noFill/>
+                    </a:ln>
+                  </pic:spPr>
+                </pic:pic>
+              </a:graphicData>
+            </a:graphic>
+          </wp:inline>
+        </w:drawing>
+      </w:r>
     </w:p>
     <w:tbl>
       <w:tblPr>
@@ -794,7 +1099,6 @@
           <w:color w:val="263238"/>
         </w:rPr>
       </w:pPr>
-      <w:r/>
     </w:p>
     <w:p>
       <w:pPr>
@@ -804,7 +1108,6 @@
           <w:color w:val="263238"/>
         </w:rPr>
       </w:pPr>
-      <w:r/>
     </w:p>
     <w:p>
       <w:pPr>
@@ -814,6 +1117,10 @@
         </w:rPr>
       </w:pPr>
       <w:r>
+        <w:rPr>
+          <w:rFonts w:ascii="Arial Black" w:hAnsi="Arial Black"/>
+          <w:color w:val="263238"/>
+        </w:rPr>
         <w:t>RECOMMENDATIONS</w:t>
       </w:r>
     </w:p>
@@ -825,8 +1132,84 @@
           <w:color w:val="263238"/>
         </w:rPr>
       </w:pPr>
-      <w:r>
-        <w:t>With the Global Business Skills course completed, it’s time to start implementing new tools, knowledge and skills to help you be more successful - professionally and personally. You've covered a lot of ground - what new habits and behaviours can you cultivate to become more effective? We have some personal recommendations for you to get started on.</w:t>
+      <w:bookmarkStart w:id="0" w:name="_Hlk7791082"/>
+      <w:r>
+        <w:rPr>
+          <w:color w:val="263238"/>
+        </w:rPr>
+        <w:t>With</w:t>
+      </w:r>
+      <w:r>
+        <w:rPr>
+          <w:color w:val="263238"/>
+        </w:rPr>
+        <w:t xml:space="preserve"> </w:t>
+      </w:r>
+      <w:r>
+        <w:rPr>
+          <w:color w:val="263238"/>
+        </w:rPr>
+        <w:t>t</w:t>
+      </w:r>
+      <w:r>
+        <w:rPr>
+          <w:color w:val="263238"/>
+        </w:rPr>
+        <w:t>he</w:t>
+      </w:r>
+      <w:r>
+        <w:rPr>
+          <w:color w:val="263238"/>
+        </w:rPr>
+        <w:t xml:space="preserve"> </w:t>
+      </w:r>
+      <w:r>
+        <w:rPr>
+          <w:color w:val="263238"/>
+        </w:rPr>
+        <w:t xml:space="preserve">Global Business Skills course </w:t>
+      </w:r>
+      <w:r>
+        <w:rPr>
+          <w:color w:val="263238"/>
+        </w:rPr>
+        <w:t>completed, i</w:t>
+      </w:r>
+      <w:r>
+        <w:rPr>
+          <w:color w:val="263238"/>
+        </w:rPr>
+        <w:t>t’s</w:t>
+      </w:r>
+      <w:r>
+        <w:rPr>
+          <w:color w:val="263238"/>
+        </w:rPr>
+        <w:t xml:space="preserve"> time to start implementing new tools, knowledge and skills to help you be more successful - professionally and personally. You've covered a lot of </w:t>
+      </w:r>
+      <w:r>
+        <w:rPr>
+          <w:color w:val="263238"/>
+        </w:rPr>
+        <w:t>ground</w:t>
+      </w:r>
+      <w:r>
+        <w:rPr>
+          <w:color w:val="263238"/>
+        </w:rPr>
+        <w:t xml:space="preserve"> - what new habits and behavio</w:t>
+      </w:r>
+      <w:r>
+        <w:rPr>
+          <w:color w:val="263238"/>
+        </w:rPr>
+        <w:t>u</w:t>
+      </w:r>
+      <w:r>
+        <w:rPr>
+          <w:color w:val="263238"/>
+        </w:rPr>
+        <w:t>rs can you cultivate to become more effective? We have some personal recommendations for you to get started on.</w:t>
       </w:r>
     </w:p>
     <w:bookmarkEnd w:id="0"/>
@@ -844,7 +1227,22 @@
         </w:rPr>
       </w:pPr>
       <w:r>
-        <w:t>Lorem ipsum dolor sit amet, augue electram {{value}} ex, aeque mandamus per id, ex per elaboraret reprehendunt. Mei doming eripuit referrentur ne. Eu nonumes dolores mentitum sit, labore nonumes id pro. Cu semper perfecto quo. An prima diceret verterem cum, soluta altera mollis at vel. Has quodsi verear signiferumque cu, justo minim harum ei vis. Idque tantas cum eu.</w:t>
+        <w:rPr>
+          <w:color w:val="263238"/>
+        </w:rPr>
+        <w:t xml:space="preserve">Lorem ipsum dolor sit amet, augue electram</w:t>
+      </w:r>
+      <w:r>
+        <w:rPr>
+          <w:color w:val="263238"/>
+        </w:rPr>
+        <w:t xml:space="preserve"> </w:t>
+      </w:r>
+      <w:r>
+        <w:rPr>
+          <w:color w:val="263238"/>
+        </w:rPr>
+        <w:t xml:space="preserve"> ex, aeque mandamus per id, ex per elaboraret reprehendunt. Mei doming eripuit referrentur ne. Eu nonumes dolores mentitum sit, labore nonumes id pro. Cu semper perfecto quo. An prima diceret verterem cum, soluta altera mollis at vel. Has quodsi verear signiferumque cu, justo minim harum ei vis. Idque tantas cum eu.</w:t>
       </w:r>
     </w:p>
     <w:p>
@@ -856,7 +1254,6 @@
           <w:color w:val="263238"/>
         </w:rPr>
       </w:pPr>
-      <w:r/>
     </w:p>
     <w:p>
       <w:pPr>
@@ -872,7 +1269,17 @@
         </w:rPr>
       </w:pPr>
       <w:r>
-        <w:t>Vis diam dicta aperiam ne. Vis ad ludus atomorum forensibus, est dolore constituam ea. Vel graeci aliquando cu, in vix quando ponderum, te mazim molestiae nec. Sit id timeam euismod.</w:t>
+        <w:rPr>
+          <w:color w:val="263238"/>
+          <w:lang w:val="sv-SE"/>
+        </w:rPr>
+        <w:t xml:space="preserve">Vis diam dicta aperiam ne. </w:t>
+      </w:r>
+      <w:r>
+        <w:rPr>
+          <w:color w:val="263238"/>
+        </w:rPr>
+        <w:t>Vis ad ludus atomorum forensibus, est dolore constituam ea. Vel graeci aliquando cu, in vix quando ponderum, te mazim molestiae nec. Sit id timeam euismod.</w:t>
       </w:r>
     </w:p>
     <w:p>
@@ -889,6 +1296,9 @@
         </w:rPr>
       </w:pPr>
       <w:r>
+        <w:rPr>
+          <w:color w:val="263238"/>
+        </w:rPr>
         <w:t xml:space="preserve">Usu te reque quando explicari. </w:t>
       </w:r>
     </w:p>
@@ -906,6 +1316,9 @@
         </w:rPr>
       </w:pPr>
       <w:r>
+        <w:rPr>
+          <w:color w:val="263238"/>
+        </w:rPr>
         <w:t xml:space="preserve">Indoctum signiferumque no his, duo illum mundi animal ut. </w:t>
       </w:r>
     </w:p>
@@ -923,6 +1336,9 @@
         </w:rPr>
       </w:pPr>
       <w:r>
+        <w:rPr>
+          <w:color w:val="263238"/>
+        </w:rPr>
         <w:t>Cu semper perfecto quo.</w:t>
       </w:r>
     </w:p>
@@ -935,7 +1351,6 @@
           <w:color w:val="263238"/>
         </w:rPr>
       </w:pPr>
-      <w:r/>
     </w:p>
     <w:p>
       <w:pPr>
@@ -951,7 +1366,23 @@
         </w:rPr>
       </w:pPr>
       <w:r>
-        <w:t xml:space="preserve">Ut his etiam periculis definitionem. Te vel vidisse interesset. Eu vix omnium molestiae adversarium, duis ridens utroque no sea. Pri aliquam incorrupte honestatis ea. Ne unum nihil graece usu, animal vivendum vulputate vix et. Electram disputando eu ius.In munere urbanitas sea, salutandi disputationi ut vis. Putent temporibus et vis. Est sententiae reprimique ei. An esse lorem appareat eos, his no platonem salutandi, sea eu eros lorem. </w:t>
+        <w:rPr>
+          <w:color w:val="263238"/>
+        </w:rPr>
+        <w:t xml:space="preserve">Ut his etiam periculis definitionem. Te vel vidisse interesset. Eu vix omnium molestiae adversarium, duis ridens utroque no sea. Pri aliquam incorrupte honestatis ea. Ne unum nihil graece usu, animal vivendum vulputate vix et. </w:t>
+      </w:r>
+      <w:r>
+        <w:rPr>
+          <w:color w:val="263238"/>
+          <w:lang w:val="sv-SE"/>
+        </w:rPr>
+        <w:t xml:space="preserve">Electram disputando eu ius.In munere urbanitas sea, salutandi disputationi ut vis. </w:t>
+      </w:r>
+      <w:r>
+        <w:rPr>
+          <w:color w:val="263238"/>
+        </w:rPr>
+        <w:t xml:space="preserve">Putent temporibus et vis. Est sententiae reprimique ei. An esse lorem appareat eos, his no platonem salutandi, sea eu eros lorem. </w:t>
       </w:r>
     </w:p>
     <w:p>
@@ -962,7 +1393,6 @@
           <w:color w:val="263238"/>
         </w:rPr>
       </w:pPr>
-      <w:r/>
     </w:p>
     <w:tbl>
       <w:tblPr>
@@ -981,7 +1411,10 @@
         <w:tblLook w:val="04A0" w:firstRow="1" w:lastRow="0" w:firstColumn="1" w:lastColumn="0" w:noHBand="0" w:noVBand="1"/>
       </w:tblPr>
       <w:tblGrid>
-        <w:gridCol w:w="9350"/>
+        <w:gridCol w:w="2337"/>
+        <w:gridCol w:w="2337"/>
+        <w:gridCol w:w="2337"/>
+        <w:gridCol w:w="2337"/>
       </w:tblGrid>
       <w:tr>
         <w:tc>
@@ -1189,7 +1622,7 @@
                       <wp:inline distT="0" distB="0" distL="0" distR="0" wp14:anchorId="14307BC3" wp14:editId="48F48665">
                         <wp:extent cx="1097280" cy="365760"/>
                         <wp:effectExtent l="0" t="0" r="7620" b="0"/>
-                        <wp:docPr id="8" name="Picture 8" descr="A picture containing wheel&#10;&#10;Description automatically generated"/>
+                        <wp:docPr id="1006" name="Picture 8" descr="A picture containing wheel&#10;&#10;Description automatically generated"/>
                         <wp:cNvGraphicFramePr>
                           <a:graphicFrameLocks xmlns:a="http://schemas.openxmlformats.org/drawingml/2006/main" noChangeAspect="1"/>
                         </wp:cNvGraphicFramePr>
@@ -1198,69 +1631,6 @@
                             <pic:pic xmlns:pic="http://schemas.openxmlformats.org/drawingml/2006/picture">
                               <pic:nvPicPr>
                                 <pic:cNvPr id="8" name="Cert - None.png"/>
-                                <pic:cNvPicPr/>
-                              </pic:nvPicPr>
-                              <pic:blipFill>
-                                <a:blip r:embed="rId12" cstate="print">
-                                  <a:extLst>
-                                    <a:ext uri="{28A0092B-C50C-407E-A947-70E740481C1C}">
-                                      <a14:useLocalDpi xmlns:a14="http://schemas.microsoft.com/office/drawing/2010/main" val="0"/>
-                                    </a:ext>
-                                  </a:extLst>
-                                </a:blip>
-                                <a:stretch>
-                                  <a:fillRect/>
-                                </a:stretch>
-                              </pic:blipFill>
-                              <pic:spPr>
-                                <a:xfrm>
-                                  <a:off x="0" y="0"/>
-                                  <a:ext cx="1097280" cy="365760"/>
-                                </a:xfrm>
-                                <a:prstGeom prst="rect">
-                                  <a:avLst/>
-                                </a:prstGeom>
-                              </pic:spPr>
-                            </pic:pic>
-                          </a:graphicData>
-                        </a:graphic>
-                      </wp:inline>
-                    </w:drawing>
-                  </w:r>
-                </w:p>
-              </w:tc>
-              <w:tc>
-                <w:tcPr>
-                  <w:tcW w:w="2281" w:type="dxa"/>
-                </w:tcPr>
-                <w:p>
-                  <w:pPr>
-                    <w:spacing w:line="276" w:lineRule="auto"/>
-                    <w:jc w:val="center"/>
-                    <w:rPr>
-                      <w:b/>
-                      <w:color w:val="263238"/>
-                    </w:rPr>
-                  </w:pPr>
-                  <w:r>
-                    <w:rPr>
-                      <w:b/>
-                      <w:noProof/>
-                      <w:color w:val="263238"/>
-                    </w:rPr>
-                    <w:drawing>
-                      <wp:inline distT="0" distB="0" distL="0" distR="0" wp14:anchorId="444AC7A3" wp14:editId="6A73CF2C">
-                        <wp:extent cx="1097280" cy="365760"/>
-                        <wp:effectExtent l="0" t="0" r="7620" b="0"/>
-                        <wp:docPr id="10" name="Picture 10" descr="A picture containing wheel&#10;&#10;Description automatically generated"/>
-                        <wp:cNvGraphicFramePr>
-                          <a:graphicFrameLocks xmlns:a="http://schemas.openxmlformats.org/drawingml/2006/main" noChangeAspect="1"/>
-                        </wp:cNvGraphicFramePr>
-                        <a:graphic xmlns:a="http://schemas.openxmlformats.org/drawingml/2006/main">
-                          <a:graphicData uri="http://schemas.openxmlformats.org/drawingml/2006/picture">
-                            <pic:pic xmlns:pic="http://schemas.openxmlformats.org/drawingml/2006/picture">
-                              <pic:nvPicPr>
-                                <pic:cNvPr id="10" name="Cert - Completion.png"/>
                                 <pic:cNvPicPr/>
                               </pic:nvPicPr>
                               <pic:blipFill>
@@ -1312,10 +1682,10 @@
                       <w:color w:val="263238"/>
                     </w:rPr>
                     <w:drawing>
-                      <wp:inline distT="0" distB="0" distL="0" distR="0" wp14:anchorId="3D8B6845" wp14:editId="334A6C13">
+                      <wp:inline distT="0" distB="0" distL="0" distR="0" wp14:anchorId="444AC7A3" wp14:editId="6A73CF2C">
                         <wp:extent cx="1097280" cy="365760"/>
                         <wp:effectExtent l="0" t="0" r="7620" b="0"/>
-                        <wp:docPr id="11" name="Picture 11" descr="A picture containing object&#10;&#10;Description automatically generated"/>
+                        <wp:docPr id="1007" name="Picture 10" descr="A picture containing wheel&#10;&#10;Description automatically generated"/>
                         <wp:cNvGraphicFramePr>
                           <a:graphicFrameLocks xmlns:a="http://schemas.openxmlformats.org/drawingml/2006/main" noChangeAspect="1"/>
                         </wp:cNvGraphicFramePr>
@@ -1323,7 +1693,7 @@
                           <a:graphicData uri="http://schemas.openxmlformats.org/drawingml/2006/picture">
                             <pic:pic xmlns:pic="http://schemas.openxmlformats.org/drawingml/2006/picture">
                               <pic:nvPicPr>
-                                <pic:cNvPr id="11" name="Cert - Merit.png"/>
+                                <pic:cNvPr id="10" name="Cert - Completion.png"/>
                                 <pic:cNvPicPr/>
                               </pic:nvPicPr>
                               <pic:blipFill>
@@ -1375,10 +1745,73 @@
                       <w:color w:val="263238"/>
                     </w:rPr>
                     <w:drawing>
+                      <wp:inline distT="0" distB="0" distL="0" distR="0" wp14:anchorId="3D8B6845" wp14:editId="334A6C13">
+                        <wp:extent cx="1097280" cy="365760"/>
+                        <wp:effectExtent l="0" t="0" r="7620" b="0"/>
+                        <wp:docPr id="1008" name="Picture 11" descr="A picture containing object&#10;&#10;Description automatically generated"/>
+                        <wp:cNvGraphicFramePr>
+                          <a:graphicFrameLocks xmlns:a="http://schemas.openxmlformats.org/drawingml/2006/main" noChangeAspect="1"/>
+                        </wp:cNvGraphicFramePr>
+                        <a:graphic xmlns:a="http://schemas.openxmlformats.org/drawingml/2006/main">
+                          <a:graphicData uri="http://schemas.openxmlformats.org/drawingml/2006/picture">
+                            <pic:pic xmlns:pic="http://schemas.openxmlformats.org/drawingml/2006/picture">
+                              <pic:nvPicPr>
+                                <pic:cNvPr id="11" name="Cert - Merit.png"/>
+                                <pic:cNvPicPr/>
+                              </pic:nvPicPr>
+                              <pic:blipFill>
+                                <a:blip r:embed="rId15" cstate="print">
+                                  <a:extLst>
+                                    <a:ext uri="{28A0092B-C50C-407E-A947-70E740481C1C}">
+                                      <a14:useLocalDpi xmlns:a14="http://schemas.microsoft.com/office/drawing/2010/main" val="0"/>
+                                    </a:ext>
+                                  </a:extLst>
+                                </a:blip>
+                                <a:stretch>
+                                  <a:fillRect/>
+                                </a:stretch>
+                              </pic:blipFill>
+                              <pic:spPr>
+                                <a:xfrm>
+                                  <a:off x="0" y="0"/>
+                                  <a:ext cx="1097280" cy="365760"/>
+                                </a:xfrm>
+                                <a:prstGeom prst="rect">
+                                  <a:avLst/>
+                                </a:prstGeom>
+                              </pic:spPr>
+                            </pic:pic>
+                          </a:graphicData>
+                        </a:graphic>
+                      </wp:inline>
+                    </w:drawing>
+                  </w:r>
+                </w:p>
+              </w:tc>
+              <w:tc>
+                <w:tcPr>
+                  <w:tcW w:w="2281" w:type="dxa"/>
+                </w:tcPr>
+                <w:p>
+                  <w:pPr>
+                    <w:spacing w:line="276" w:lineRule="auto"/>
+                    <w:jc w:val="center"/>
+                    <w:rPr>
+                      <w:b/>
+                      <w:color w:val="263238"/>
+                    </w:rPr>
+                  </w:pPr>
+                  <w:r>
+                    <w:rPr>
+                      <w:b/>
+                      <w:noProof/>
+                      <w:color w:val="263238"/>
+                    </w:rPr>
+                    <w:drawing>
                       <wp:inline distT="0" distB="0" distL="0" distR="0" wp14:anchorId="66F9A5FB" wp14:editId="52D591AA">
                         <wp:extent cx="1097280" cy="365760"/>
                         <wp:effectExtent l="0" t="0" r="7620" b="0"/>
-                        <wp:docPr id="12" name="Picture 12"/>
+                        <wp:docPr id="1009" name="Picture 12"/>
                         <wp:cNvGraphicFramePr>
                           <a:graphicFrameLocks xmlns:a="http://schemas.openxmlformats.org/drawingml/2006/main" noChangeAspect="1"/>
                         </wp:cNvGraphicFramePr>
@@ -1390,7 +1823,7 @@
                                 <pic:cNvPicPr/>
                               </pic:nvPicPr>
                               <pic:blipFill>
-                                <a:blip r:embed="rId15" cstate="print">
+                                <a:blip r:embed="rId16" cstate="print">
                                   <a:extLst>
                                     <a:ext uri="{28A0092B-C50C-407E-A947-70E740481C1C}">
                                       <a14:useLocalDpi xmlns:a14="http://schemas.microsoft.com/office/drawing/2010/main" val="0"/>
@@ -1804,13 +2237,12 @@
           <w:color w:val="263238"/>
         </w:rPr>
       </w:pPr>
-      <w:r/>
     </w:p>
     <w:sectPr>
-      <w:headerReference w:type="default" r:id="rId16"/>
-      <w:footerReference w:type="default" r:id="rId17"/>
-      <w:headerReference w:type="first" r:id="rId18"/>
-      <w:footerReference w:type="first" r:id="rId19"/>
+      <w:headerReference w:type="default" r:id="rId17"/>
+      <w:footerReference w:type="default" r:id="rId18"/>
+      <w:headerReference w:type="first" r:id="rId19"/>
+      <w:footerReference w:type="first" r:id="rId20"/>
       <w:pgSz w:w="12240" w:h="15840"/>
       <w:pgMar w:top="1440" w:right="1440" w:bottom="1440" w:left="1440" w:header="720" w:footer="720" w:gutter="0"/>
       <w:cols w:space="720"/>
@@ -2105,7 +2537,7 @@
             </wp:anchor>
           </w:drawing>
         </mc:Choice>
-        <mc:Fallback xmlns:lc="http://schemas.openxmlformats.org/drawingml/2006/lockedCanvas" xmlns:comp="http://schemas.openxmlformats.org/drawingml/2006/compatibility" xmlns:we="http://schemas.microsoft.com/office/webextensions/webextension/2010/11" xmlns:wetp="http://schemas.microsoft.com/office/webextensions/taskpanes/2010/11" xmlns:b="http://schemas.openxmlformats.org/officeDocument/2006/bibliography" xmlns:odgm="http://opendope.org/SmartArt/DataHierarchy" xmlns:odi="http://opendope.org/components" xmlns:oda="http://opendope.org/answers" xmlns:odq="http://opendope.org/questions" xmlns:odc="http://opendope.org/conditions" xmlns:odx="http://opendope.org/xpaths" xmlns:cppr="http://schemas.microsoft.com/office/2006/coverPageProps" xmlns:pvml="urn:schemas-microsoft-com:office:powerpoint" xmlns:xvml="urn:schemas-microsoft-com:office:excel" xmlns:dsp="http://schemas.microsoft.com/office/drawing/2008/diagram" xmlns:xdr="http://schemas.openxmlformats.org/drawingml/2006/spreadsheetDrawing" xmlns:pic="http://schemas.openxmlformats.org/drawingml/2006/picture" xmlns:dgm="http://schemas.openxmlformats.org/drawingml/2006/diagram" xmlns:c14="http://schemas.microsoft.com/office/drawing/2007/8/2/chart" xmlns:cdr="http://schemas.openxmlformats.org/drawingml/2006/chartDrawing" xmlns:c="http://schemas.openxmlformats.org/drawingml/2006/chart" xmlns:sl="http://schemas.openxmlformats.org/schemaLibrary/2006/main" xmlns:a="http://schemas.openxmlformats.org/drawingml/2006/main">
+        <mc:Fallback xmlns:a="http://schemas.openxmlformats.org/drawingml/2006/main" xmlns:sl="http://schemas.openxmlformats.org/schemaLibrary/2006/main" xmlns:c="http://schemas.openxmlformats.org/drawingml/2006/chart" xmlns:cdr="http://schemas.openxmlformats.org/drawingml/2006/chartDrawing" xmlns:c14="http://schemas.microsoft.com/office/drawing/2007/8/2/chart" xmlns:dgm="http://schemas.openxmlformats.org/drawingml/2006/diagram" xmlns:pic="http://schemas.openxmlformats.org/drawingml/2006/picture" xmlns:xdr="http://schemas.openxmlformats.org/drawingml/2006/spreadsheetDrawing" xmlns:dsp="http://schemas.microsoft.com/office/drawing/2008/diagram" xmlns:xvml="urn:schemas-microsoft-com:office:excel" xmlns:pvml="urn:schemas-microsoft-com:office:powerpoint" xmlns:cppr="http://schemas.microsoft.com/office/2006/coverPageProps" xmlns:odx="http://opendope.org/xpaths" xmlns:odc="http://opendope.org/conditions" xmlns:odq="http://opendope.org/questions" xmlns:oda="http://opendope.org/answers" xmlns:odi="http://opendope.org/components" xmlns:odgm="http://opendope.org/SmartArt/DataHierarchy" xmlns:b="http://schemas.openxmlformats.org/officeDocument/2006/bibliography" xmlns:wetp="http://schemas.microsoft.com/office/webextensions/taskpanes/2010/11" xmlns:we="http://schemas.microsoft.com/office/webextensions/webextension/2010/11" xmlns:comp="http://schemas.openxmlformats.org/drawingml/2006/compatibility" xmlns:lc="http://schemas.openxmlformats.org/drawingml/2006/lockedCanvas">
           <w:pict>
             <v:rect style="position:absolute;margin-left:0;margin-top:0;width:522pt;height:683.25pt;z-index:251659264;visibility:visible;mso-wrap-style:square;mso-width-percent:0;mso-height-percent:0;mso-wrap-distance-left:9pt;mso-wrap-distance-top:0;mso-wrap-distance-right:9pt;mso-wrap-distance-bottom:0;mso-position-horizontal:center;mso-position-horizontal-relative:margin;mso-position-vertical:center;mso-position-vertical-relative:margin;mso-width-percent:0;mso-height-percent:0;mso-width-relative:margin;mso-height-relative:margin;v-text-anchor:middle" id="Rectangle 1" o:spid="_x0000_s1026" strokecolor="#d8d8d8 [2732]" strokeweight="1pt" fillcolor="white [3212]">
               <w10:wrap anchorx="margin" anchory="margin"/>
@@ -2199,7 +2631,7 @@
             <w:rPr>
               <w:color w:val="263238"/>
             </w:rPr>
-            <w:t>HARDSKILLS</w:t>
+            <w:t xml:space="preserve">HARDSKILLS</w:t>
           </w:r>
         </w:p>
       </w:tc>
@@ -2225,7 +2657,6 @@
             <w:rPr>
               <w:rFonts w:asciiTheme="majorHAnsi" w:hAnsiTheme="majorHAnsi" w:cstheme="majorHAnsi"/>
               <w:b/>
-              <w:caps/>
               <w:color w:val="263238"/>
               <w:sz w:val="22"/>
               <w:szCs w:val="22"/>
@@ -2239,7 +2670,7 @@
               <w:sz w:val="22"/>
               <w:szCs w:val="22"/>
             </w:rPr>
-            <w:t>Diana Matkava</w:t>
+            <w:t xml:space="preserve">Diana</w:t>
           </w:r>
         </w:p>
       </w:tc>
@@ -2282,7 +2713,7 @@
               <w:sz w:val="22"/>
               <w:szCs w:val="22"/>
             </w:rPr>
-            <w:t>GBS1</w:t>
+            <w:t xml:space="preserve">Global Business Skills</w:t>
           </w:r>
         </w:p>
       </w:tc>
@@ -2315,7 +2746,7 @@
               <w:sz w:val="22"/>
               <w:szCs w:val="22"/>
             </w:rPr>
-            <w:t>ZZL_Cohort 4</w:t>
+            <w:t xml:space="preserve">ZZL Cohort 1</w:t>
           </w:r>
         </w:p>
       </w:tc>
@@ -2339,15 +2770,6 @@
           </w:pPr>
           <w:r>
             <w:rPr>
-              <w:rFonts w:asciiTheme="majorHAnsi" w:hAnsiTheme="majorHAnsi" w:cstheme="majorHAnsi"/>
-              <w:color w:val="263238"/>
-              <w:sz w:val="22"/>
-              <w:szCs w:val="22"/>
-            </w:rPr>
-            <w:t xml:space="preserve"> </w:t>
-          </w:r>
-          <w:r>
-            <w:rPr>
               <w:rFonts w:asciiTheme="majorHAnsi" w:eastAsiaTheme="minorEastAsia" w:hAnsiTheme="majorHAnsi" w:cstheme="majorHAnsi"/>
               <w:b/>
               <w:caps w:val="0"/>
@@ -2357,7 +2779,7 @@
               <w:sz w:val="22"/>
               <w:szCs w:val="22"/>
             </w:rPr>
-            <w:t>16.06.2022</w:t>
+            <w:t xml:space="preserve">today</w:t>
           </w:r>
         </w:p>
       </w:tc>
@@ -2452,7 +2874,7 @@
             </wp:anchor>
           </w:drawing>
         </mc:Choice>
-        <mc:Fallback xmlns:lc="http://schemas.openxmlformats.org/drawingml/2006/lockedCanvas" xmlns:comp="http://schemas.openxmlformats.org/drawingml/2006/compatibility" xmlns:we="http://schemas.microsoft.com/office/webextensions/webextension/2010/11" xmlns:wetp="http://schemas.microsoft.com/office/webextensions/taskpanes/2010/11" xmlns:b="http://schemas.openxmlformats.org/officeDocument/2006/bibliography" xmlns:odgm="http://opendope.org/SmartArt/DataHierarchy" xmlns:odi="http://opendope.org/components" xmlns:oda="http://opendope.org/answers" xmlns:odq="http://opendope.org/questions" xmlns:odc="http://opendope.org/conditions" xmlns:odx="http://opendope.org/xpaths" xmlns:cppr="http://schemas.microsoft.com/office/2006/coverPageProps" xmlns:pvml="urn:schemas-microsoft-com:office:powerpoint" xmlns:xvml="urn:schemas-microsoft-com:office:excel" xmlns:dsp="http://schemas.microsoft.com/office/drawing/2008/diagram" xmlns:xdr="http://schemas.openxmlformats.org/drawingml/2006/spreadsheetDrawing" xmlns:pic="http://schemas.openxmlformats.org/drawingml/2006/picture" xmlns:dgm="http://schemas.openxmlformats.org/drawingml/2006/diagram" xmlns:c14="http://schemas.microsoft.com/office/drawing/2007/8/2/chart" xmlns:cdr="http://schemas.openxmlformats.org/drawingml/2006/chartDrawing" xmlns:c="http://schemas.openxmlformats.org/drawingml/2006/chart" xmlns:sl="http://schemas.openxmlformats.org/schemaLibrary/2006/main" xmlns:a="http://schemas.openxmlformats.org/drawingml/2006/main">
+        <mc:Fallback xmlns:a="http://schemas.openxmlformats.org/drawingml/2006/main" xmlns:sl="http://schemas.openxmlformats.org/schemaLibrary/2006/main" xmlns:c="http://schemas.openxmlformats.org/drawingml/2006/chart" xmlns:cdr="http://schemas.openxmlformats.org/drawingml/2006/chartDrawing" xmlns:c14="http://schemas.microsoft.com/office/drawing/2007/8/2/chart" xmlns:dgm="http://schemas.openxmlformats.org/drawingml/2006/diagram" xmlns:pic="http://schemas.openxmlformats.org/drawingml/2006/picture" xmlns:xdr="http://schemas.openxmlformats.org/drawingml/2006/spreadsheetDrawing" xmlns:dsp="http://schemas.microsoft.com/office/drawing/2008/diagram" xmlns:xvml="urn:schemas-microsoft-com:office:excel" xmlns:pvml="urn:schemas-microsoft-com:office:powerpoint" xmlns:cppr="http://schemas.microsoft.com/office/2006/coverPageProps" xmlns:odx="http://opendope.org/xpaths" xmlns:odc="http://opendope.org/conditions" xmlns:odq="http://opendope.org/questions" xmlns:oda="http://opendope.org/answers" xmlns:odi="http://opendope.org/components" xmlns:odgm="http://opendope.org/SmartArt/DataHierarchy" xmlns:b="http://schemas.openxmlformats.org/officeDocument/2006/bibliography" xmlns:wetp="http://schemas.microsoft.com/office/webextensions/taskpanes/2010/11" xmlns:we="http://schemas.microsoft.com/office/webextensions/webextension/2010/11" xmlns:comp="http://schemas.openxmlformats.org/drawingml/2006/compatibility" xmlns:lc="http://schemas.openxmlformats.org/drawingml/2006/lockedCanvas">
           <w:pict>
             <v:rect style="position:absolute;margin-left:-27.75pt;margin-top:-3.55pt;width:522pt;height:620.9pt;z-index:251661312;visibility:visible;mso-wrap-style:square;mso-width-percent:0;mso-height-percent:0;mso-wrap-distance-left:9pt;mso-wrap-distance-top:0;mso-wrap-distance-right:9pt;mso-wrap-distance-bottom:0;mso-position-horizontal:absolute;mso-position-horizontal-relative:margin;mso-position-vertical:absolute;mso-position-vertical-relative:margin;mso-width-percent:0;mso-height-percent:0;mso-width-relative:margin;mso-height-relative:margin;v-text-anchor:middle" id="Rectangle 9" o:spid="_x0000_s1026" strokecolor="#d8d8d8 [2732]" strokeweight="1pt" fillcolor="white [3212]">
               <w10:wrap anchorx="margin" anchory="margin"/>
@@ -2494,7 +2916,7 @@
         <v:path o:extrusionok="f" gradientshapeok="t" o:connecttype="rect"/>
         <o:lock v:ext="edit" aspectratio="t"/>
       </v:shapetype>
-      <v:shape id="_x0000_i1036" type="#_x0000_t75" style="width:424.5pt;height:108pt;visibility:visible;mso-wrap-style:square" o:bullet="t">
+      <v:shape id="_x0000_i1046" type="#_x0000_t75" style="width:424.5pt;height:108pt;visibility:visible;mso-wrap-style:square" o:bullet="t">
         <v:imagedata r:id="rId1" o:title="SNAGHTMLc05bd2f" croptop="16974f" cropbottom="22655f" cropleft="1350f" cropright="46866f"/>
       </v:shape>
     </w:pict>
@@ -4080,4 +4502,16 @@
     </a:ext>
   </a:extLst>
 </a:theme>
+</file>
+
+<file path=customXml/item1.xml><?xml version="1.0" encoding="utf-8"?>
+<b:Sources xmlns:b="http://schemas.openxmlformats.org/officeDocument/2006/bibliography" xmlns="http://schemas.openxmlformats.org/officeDocument/2006/bibliography" SelectedStyle="\APASixthEditionOfficeOnline.xsl" StyleName="APA" Version="6"/>
+</file>
+
+<file path=customXml/itemProps1.xml><?xml version="1.0" encoding="utf-8"?>
+<ds:datastoreItem xmlns:ds="http://schemas.openxmlformats.org/officeDocument/2006/customXml" ds:itemID="{B4438C86-B0EA-4B8D-854E-00E3EC37C48E}">
+  <ds:schemaRefs>
+    <ds:schemaRef ds:uri="http://schemas.openxmlformats.org/officeDocument/2006/bibliography"/>
+  </ds:schemaRefs>
+</ds:datastoreItem>
 </file>
--- a/backend/media/docx/example.docx
+++ b/backend/media/docx/example.docx
@@ -90,6 +90,7 @@
                 <w:szCs w:val="40"/>
               </w:rPr>
             </w:pPr>
+            <w:proofErr w:type="gramStart"/>
             <w:r>
               <w:rPr>
                 <w:rFonts w:ascii="Arial Black" w:hAnsi="Arial Black"/>
@@ -121,6 +122,7 @@
                 <w:szCs w:val="40"/>
               </w:rPr>
             </w:pPr>
+            <w:proofErr w:type="gramStart"/>
             <w:r>
               <w:rPr>
                 <w:rFonts w:ascii="Arial Black" w:hAnsi="Arial Black"/>
@@ -291,6 +293,7 @@
                 <w:color w:val="263238"/>
               </w:rPr>
             </w:pPr>
+            <w:proofErr w:type="gramStart"/>
             <w:r>
               <w:rPr>
                 <w:rFonts w:eastAsiaTheme="minorHAnsi"/>
@@ -298,7 +301,7 @@
                 <w:sz w:val="16"/>
                 <w:szCs w:val="22"/>
               </w:rPr>
-              <w:t xml:space="preserve">Some custome description 1</w:t>
+              <w:t xml:space="preserve">Some custom description 1</w:t>
             </w:r>
             <w:r>
               <w:rPr>
@@ -316,7 +319,7 @@
                 <w:sz w:val="16"/>
                 <w:szCs w:val="22"/>
               </w:rPr>
-              <w:t xml:space="preserve">Some custome description 2</w:t>
+              <w:t xml:space="preserve">Some custom description 2</w:t>
             </w:r>
           </w:p>
         </w:tc>
@@ -339,32 +342,25 @@
       </w:pPr>
       <w:r>
         <w:rPr>
-          <w:b/>
-          <w:bCs/>
           <w:color w:val="263238"/>
         </w:rPr>
         <w:t>You achieved a</w:t>
       </w:r>
       <w:r>
         <w:rPr>
-          <w:b/>
-          <w:bCs/>
           <w:color w:val="263238"/>
         </w:rPr>
         <w:t>n</w:t>
       </w:r>
       <w:r>
         <w:rPr>
-          <w:b/>
-          <w:bCs/>
           <w:color w:val="263238"/>
         </w:rPr>
         <w:t xml:space="preserve"> </w:t>
       </w:r>
-      <w:r>
-        <w:rPr>
-          <w:b/>
-          <w:bCs/>
+      <w:proofErr w:type="gramStart"/>
+      <w:r>
+        <w:rPr>
           <w:color w:val="263238"/>
         </w:rPr>
         <w:t xml:space="preserve">Excellent</w:t>
@@ -376,8 +372,13 @@
         <w:t xml:space="preserve"> and can now start thinking about how to strengthen your skills for even </w:t>
       </w:r>
       <w:r>
-        <w:t>$score_heights</w:t>
-      </w:r>
+        <w:t>$</w:t>
+      </w:r>
+      <w:proofErr w:type="spellStart"/>
+      <w:r>
+        <w:t>score_heights</w:t>
+      </w:r>
+      <w:proofErr w:type="spellEnd"/>
       <w:r>
         <w:t xml:space="preserve"> </w:t>
       </w:r>
@@ -391,13 +392,27 @@
         <w:rPr>
           <w:color w:val="263238"/>
         </w:rPr>
-        <w:t xml:space="preserve">$score </w:t>
-      </w:r>
-      <w:r>
-        <w:rPr>
-          <w:color w:val="263238"/>
-        </w:rPr>
-        <w:t xml:space="preserve"> above the Cohort Average. Your best scores were </w:t>
+        <w:t>$</w:t>
+      </w:r>
+      <w:proofErr w:type="gramStart"/>
+      <w:r>
+        <w:rPr>
+          <w:color w:val="263238"/>
+        </w:rPr>
+        <w:t xml:space="preserve">score </w:t>
+      </w:r>
+      <w:r>
+        <w:rPr>
+          <w:color w:val="263238"/>
+        </w:rPr>
+        <w:t xml:space="preserve"> above</w:t>
+      </w:r>
+      <w:proofErr w:type="gramEnd"/>
+      <w:r>
+        <w:rPr>
+          <w:color w:val="263238"/>
+        </w:rPr>
+        <w:t xml:space="preserve"> the Cohort Average. Your best scores were </w:t>
       </w:r>
       <w:r>
         <w:rPr>
@@ -749,8 +764,8 @@
         </w:rPr>
         <w:lastRenderedPageBreak/>
         <w:drawing>
-          <wp:inline distT="0" distB="0" distL="0" distR="0" wp14:anchorId="144A21A5" wp14:editId="366FE640">
-            <wp:extent cx="3086100" cy="1876425"/>
+          <wp:inline distT="0" distB="0" distL="0" distR="0" wp14:anchorId="144A21A5" wp14:editId="5531CEA1">
+            <wp:extent cx="5810250" cy="3648075"/>
             <wp:effectExtent l="0" t="0" r="0" b="9525"/>
             <wp:docPr id="1005" name="Picture 2"/>
             <wp:cNvGraphicFramePr>
@@ -781,7 +796,7 @@
                   <pic:spPr bwMode="auto">
                     <a:xfrm>
                       <a:off x="0" y="0"/>
-                      <a:ext cx="3086299" cy="1876546"/>
+                      <a:ext cx="5810632" cy="3648315"/>
                     </a:xfrm>
                     <a:prstGeom prst="rect">
                       <a:avLst/>
@@ -1137,6 +1152,7 @@
         <w:rPr>
           <w:color w:val="263238"/>
         </w:rPr>
+        <w:lastRenderedPageBreak/>
         <w:t>With</w:t>
       </w:r>
       <w:r>
@@ -1185,7 +1201,21 @@
         <w:rPr>
           <w:color w:val="263238"/>
         </w:rPr>
-        <w:t xml:space="preserve"> time to start implementing new tools, knowledge and skills to help you be more successful - professionally and personally. You've covered a lot of </w:t>
+        <w:t xml:space="preserve"> time to start implementing new tools, </w:t>
+      </w:r>
+      <w:proofErr w:type="gramStart"/>
+      <w:r>
+        <w:rPr>
+          <w:color w:val="263238"/>
+        </w:rPr>
+        <w:t>knowledge</w:t>
+      </w:r>
+      <w:proofErr w:type="gramEnd"/>
+      <w:r>
+        <w:rPr>
+          <w:color w:val="263238"/>
+        </w:rPr>
+        <w:t xml:space="preserve"> and skills to help you be more successful - professionally and personally. You've covered a lot of </w:t>
       </w:r>
       <w:r>
         <w:rPr>
@@ -1230,19 +1260,391 @@
         <w:rPr>
           <w:color w:val="263238"/>
         </w:rPr>
-        <w:t xml:space="preserve">Lorem ipsum dolor sit amet, augue electram</w:t>
-      </w:r>
+        <w:t xml:space="preserve">Lorem ipsum </w:t>
+      </w:r>
+      <w:proofErr w:type="spellStart"/>
+      <w:r>
+        <w:rPr>
+          <w:color w:val="263238"/>
+        </w:rPr>
+        <w:t>dolor</w:t>
+      </w:r>
+      <w:proofErr w:type="spellEnd"/>
+      <w:r>
+        <w:rPr>
+          <w:color w:val="263238"/>
+        </w:rPr>
+        <w:t xml:space="preserve"> sit </w:t>
+      </w:r>
+      <w:proofErr w:type="spellStart"/>
+      <w:r>
+        <w:rPr>
+          <w:color w:val="263238"/>
+        </w:rPr>
+        <w:t>amet</w:t>
+      </w:r>
+      <w:proofErr w:type="spellEnd"/>
+      <w:r>
+        <w:rPr>
+          <w:color w:val="263238"/>
+        </w:rPr>
+        <w:t xml:space="preserve">, </w:t>
+      </w:r>
+      <w:proofErr w:type="spellStart"/>
+      <w:r>
+        <w:rPr>
+          <w:color w:val="263238"/>
+        </w:rPr>
+        <w:t>augue</w:t>
+      </w:r>
+      <w:proofErr w:type="spellEnd"/>
       <w:r>
         <w:rPr>
           <w:color w:val="263238"/>
         </w:rPr>
         <w:t xml:space="preserve"> </w:t>
       </w:r>
-      <w:r>
-        <w:rPr>
-          <w:color w:val="263238"/>
-        </w:rPr>
-        <w:t xml:space="preserve"> ex, aeque mandamus per id, ex per elaboraret reprehendunt. Mei doming eripuit referrentur ne. Eu nonumes dolores mentitum sit, labore nonumes id pro. Cu semper perfecto quo. An prima diceret verterem cum, soluta altera mollis at vel. Has quodsi verear signiferumque cu, justo minim harum ei vis. Idque tantas cum eu.</w:t>
+      <w:proofErr w:type="spellStart"/>
+      <w:r>
+        <w:rPr>
+          <w:color w:val="263238"/>
+        </w:rPr>
+        <w:t xml:space="preserve">electram</w:t>
+      </w:r>
+      <w:proofErr w:type="spellEnd"/>
+      <w:r>
+        <w:rPr>
+          <w:color w:val="263238"/>
+        </w:rPr>
+        <w:t xml:space="preserve"> </w:t>
+      </w:r>
+      <w:r>
+        <w:rPr>
+          <w:color w:val="263238"/>
+        </w:rPr>
+        <w:t xml:space="preserve"> ex, </w:t>
+      </w:r>
+      <w:proofErr w:type="spellStart"/>
+      <w:r>
+        <w:rPr>
+          <w:color w:val="263238"/>
+        </w:rPr>
+        <w:t>aeque</w:t>
+      </w:r>
+      <w:proofErr w:type="spellEnd"/>
+      <w:r>
+        <w:rPr>
+          <w:color w:val="263238"/>
+        </w:rPr>
+        <w:t xml:space="preserve"> mandamus per id, ex per </w:t>
+      </w:r>
+      <w:proofErr w:type="spellStart"/>
+      <w:r>
+        <w:rPr>
+          <w:color w:val="263238"/>
+        </w:rPr>
+        <w:t>elaboraret</w:t>
+      </w:r>
+      <w:proofErr w:type="spellEnd"/>
+      <w:r>
+        <w:rPr>
+          <w:color w:val="263238"/>
+        </w:rPr>
+        <w:t xml:space="preserve"> </w:t>
+      </w:r>
+      <w:proofErr w:type="spellStart"/>
+      <w:r>
+        <w:rPr>
+          <w:color w:val="263238"/>
+        </w:rPr>
+        <w:t>reprehendunt</w:t>
+      </w:r>
+      <w:proofErr w:type="spellEnd"/>
+      <w:r>
+        <w:rPr>
+          <w:color w:val="263238"/>
+        </w:rPr>
+        <w:t xml:space="preserve">. Mei doming </w:t>
+      </w:r>
+      <w:proofErr w:type="spellStart"/>
+      <w:r>
+        <w:rPr>
+          <w:color w:val="263238"/>
+        </w:rPr>
+        <w:t>eripuit</w:t>
+      </w:r>
+      <w:proofErr w:type="spellEnd"/>
+      <w:r>
+        <w:rPr>
+          <w:color w:val="263238"/>
+        </w:rPr>
+        <w:t xml:space="preserve"> </w:t>
+      </w:r>
+      <w:proofErr w:type="spellStart"/>
+      <w:r>
+        <w:rPr>
+          <w:color w:val="263238"/>
+        </w:rPr>
+        <w:t>referrentur</w:t>
+      </w:r>
+      <w:proofErr w:type="spellEnd"/>
+      <w:r>
+        <w:rPr>
+          <w:color w:val="263238"/>
+        </w:rPr>
+        <w:t xml:space="preserve"> ne. Eu </w:t>
+      </w:r>
+      <w:proofErr w:type="spellStart"/>
+      <w:r>
+        <w:rPr>
+          <w:color w:val="263238"/>
+        </w:rPr>
+        <w:t>nonumes</w:t>
+      </w:r>
+      <w:proofErr w:type="spellEnd"/>
+      <w:r>
+        <w:rPr>
+          <w:color w:val="263238"/>
+        </w:rPr>
+        <w:t xml:space="preserve"> </w:t>
+      </w:r>
+      <w:proofErr w:type="spellStart"/>
+      <w:r>
+        <w:rPr>
+          <w:color w:val="263238"/>
+        </w:rPr>
+        <w:t>dolores</w:t>
+      </w:r>
+      <w:proofErr w:type="spellEnd"/>
+      <w:r>
+        <w:rPr>
+          <w:color w:val="263238"/>
+        </w:rPr>
+        <w:t xml:space="preserve"> </w:t>
+      </w:r>
+      <w:proofErr w:type="spellStart"/>
+      <w:r>
+        <w:rPr>
+          <w:color w:val="263238"/>
+        </w:rPr>
+        <w:t>mentitum</w:t>
+      </w:r>
+      <w:proofErr w:type="spellEnd"/>
+      <w:r>
+        <w:rPr>
+          <w:color w:val="263238"/>
+        </w:rPr>
+        <w:t xml:space="preserve"> sit, labore </w:t>
+      </w:r>
+      <w:proofErr w:type="spellStart"/>
+      <w:r>
+        <w:rPr>
+          <w:color w:val="263238"/>
+        </w:rPr>
+        <w:t>nonumes</w:t>
+      </w:r>
+      <w:proofErr w:type="spellEnd"/>
+      <w:r>
+        <w:rPr>
+          <w:color w:val="263238"/>
+        </w:rPr>
+        <w:t xml:space="preserve"> id pro. Cu semper perfecto quo. </w:t>
+      </w:r>
+      <w:proofErr w:type="gramStart"/>
+      <w:r>
+        <w:rPr>
+          <w:color w:val="263238"/>
+        </w:rPr>
+        <w:t>An</w:t>
+      </w:r>
+      <w:proofErr w:type="gramEnd"/>
+      <w:r>
+        <w:rPr>
+          <w:color w:val="263238"/>
+        </w:rPr>
+        <w:t xml:space="preserve"> prima </w:t>
+      </w:r>
+      <w:proofErr w:type="spellStart"/>
+      <w:r>
+        <w:rPr>
+          <w:color w:val="263238"/>
+        </w:rPr>
+        <w:t>diceret</w:t>
+      </w:r>
+      <w:proofErr w:type="spellEnd"/>
+      <w:r>
+        <w:rPr>
+          <w:color w:val="263238"/>
+        </w:rPr>
+        <w:t xml:space="preserve"> </w:t>
+      </w:r>
+      <w:proofErr w:type="spellStart"/>
+      <w:r>
+        <w:rPr>
+          <w:color w:val="263238"/>
+        </w:rPr>
+        <w:t>verterem</w:t>
+      </w:r>
+      <w:proofErr w:type="spellEnd"/>
+      <w:r>
+        <w:rPr>
+          <w:color w:val="263238"/>
+        </w:rPr>
+        <w:t xml:space="preserve"> cum, </w:t>
+      </w:r>
+      <w:proofErr w:type="spellStart"/>
+      <w:r>
+        <w:rPr>
+          <w:color w:val="263238"/>
+        </w:rPr>
+        <w:t>soluta</w:t>
+      </w:r>
+      <w:proofErr w:type="spellEnd"/>
+      <w:r>
+        <w:rPr>
+          <w:color w:val="263238"/>
+        </w:rPr>
+        <w:t xml:space="preserve"> altera </w:t>
+      </w:r>
+      <w:proofErr w:type="spellStart"/>
+      <w:r>
+        <w:rPr>
+          <w:color w:val="263238"/>
+        </w:rPr>
+        <w:t>mollis</w:t>
+      </w:r>
+      <w:proofErr w:type="spellEnd"/>
+      <w:r>
+        <w:rPr>
+          <w:color w:val="263238"/>
+        </w:rPr>
+        <w:t xml:space="preserve"> at vel. Has </w:t>
+      </w:r>
+      <w:proofErr w:type="spellStart"/>
+      <w:r>
+        <w:rPr>
+          <w:color w:val="263238"/>
+        </w:rPr>
+        <w:t>quodsi</w:t>
+      </w:r>
+      <w:proofErr w:type="spellEnd"/>
+      <w:r>
+        <w:rPr>
+          <w:color w:val="263238"/>
+        </w:rPr>
+        <w:t xml:space="preserve"> </w:t>
+      </w:r>
+      <w:proofErr w:type="spellStart"/>
+      <w:r>
+        <w:rPr>
+          <w:color w:val="263238"/>
+        </w:rPr>
+        <w:t>verear</w:t>
+      </w:r>
+      <w:proofErr w:type="spellEnd"/>
+      <w:r>
+        <w:rPr>
+          <w:color w:val="263238"/>
+        </w:rPr>
+        <w:t xml:space="preserve"> </w:t>
+      </w:r>
+      <w:proofErr w:type="spellStart"/>
+      <w:r>
+        <w:rPr>
+          <w:color w:val="263238"/>
+        </w:rPr>
+        <w:t>signiferumque</w:t>
+      </w:r>
+      <w:proofErr w:type="spellEnd"/>
+      <w:r>
+        <w:rPr>
+          <w:color w:val="263238"/>
+        </w:rPr>
+        <w:t xml:space="preserve"> cu, </w:t>
+      </w:r>
+      <w:proofErr w:type="spellStart"/>
+      <w:r>
+        <w:rPr>
+          <w:color w:val="263238"/>
+        </w:rPr>
+        <w:t>justo</w:t>
+      </w:r>
+      <w:proofErr w:type="spellEnd"/>
+      <w:r>
+        <w:rPr>
+          <w:color w:val="263238"/>
+        </w:rPr>
+        <w:t xml:space="preserve"> minim </w:t>
+      </w:r>
+      <w:proofErr w:type="spellStart"/>
+      <w:r>
+        <w:rPr>
+          <w:color w:val="263238"/>
+        </w:rPr>
+        <w:t>harum</w:t>
+      </w:r>
+      <w:proofErr w:type="spellEnd"/>
+      <w:r>
+        <w:rPr>
+          <w:color w:val="263238"/>
+        </w:rPr>
+        <w:t xml:space="preserve"> </w:t>
+      </w:r>
+      <w:proofErr w:type="spellStart"/>
+      <w:r>
+        <w:rPr>
+          <w:color w:val="263238"/>
+        </w:rPr>
+        <w:t>ei</w:t>
+      </w:r>
+      <w:proofErr w:type="spellEnd"/>
+      <w:r>
+        <w:rPr>
+          <w:color w:val="263238"/>
+        </w:rPr>
+        <w:t xml:space="preserve"> vis. </w:t>
+      </w:r>
+      <w:proofErr w:type="spellStart"/>
+      <w:r>
+        <w:rPr>
+          <w:color w:val="263238"/>
+        </w:rPr>
+        <w:t>Idque</w:t>
+      </w:r>
+      <w:proofErr w:type="spellEnd"/>
+      <w:r>
+        <w:rPr>
+          <w:color w:val="263238"/>
+        </w:rPr>
+        <w:t xml:space="preserve"> </w:t>
+      </w:r>
+      <w:proofErr w:type="spellStart"/>
+      <w:r>
+        <w:rPr>
+          <w:color w:val="263238"/>
+        </w:rPr>
+        <w:t>tantas</w:t>
+      </w:r>
+      <w:proofErr w:type="spellEnd"/>
+      <w:r>
+        <w:rPr>
+          <w:color w:val="263238"/>
+        </w:rPr>
+        <w:t xml:space="preserve"> cum </w:t>
+      </w:r>
+      <w:proofErr w:type="spellStart"/>
+      <w:r>
+        <w:rPr>
+          <w:color w:val="263238"/>
+        </w:rPr>
+        <w:t>eu</w:t>
+      </w:r>
+      <w:proofErr w:type="spellEnd"/>
+      <w:r>
+        <w:rPr>
+          <w:color w:val="263238"/>
+        </w:rPr>
+        <w:t>.</w:t>
       </w:r>
     </w:p>
     <w:p>
@@ -1279,7 +1681,245 @@
         <w:rPr>
           <w:color w:val="263238"/>
         </w:rPr>
-        <w:t>Vis ad ludus atomorum forensibus, est dolore constituam ea. Vel graeci aliquando cu, in vix quando ponderum, te mazim molestiae nec. Sit id timeam euismod.</w:t>
+        <w:t xml:space="preserve">Vis ad </w:t>
+      </w:r>
+      <w:proofErr w:type="spellStart"/>
+      <w:r>
+        <w:rPr>
+          <w:color w:val="263238"/>
+        </w:rPr>
+        <w:t>ludus</w:t>
+      </w:r>
+      <w:proofErr w:type="spellEnd"/>
+      <w:r>
+        <w:rPr>
+          <w:color w:val="263238"/>
+        </w:rPr>
+        <w:t xml:space="preserve"> </w:t>
+      </w:r>
+      <w:proofErr w:type="spellStart"/>
+      <w:r>
+        <w:rPr>
+          <w:color w:val="263238"/>
+        </w:rPr>
+        <w:t>atomorum</w:t>
+      </w:r>
+      <w:proofErr w:type="spellEnd"/>
+      <w:r>
+        <w:rPr>
+          <w:color w:val="263238"/>
+        </w:rPr>
+        <w:t xml:space="preserve"> </w:t>
+      </w:r>
+      <w:proofErr w:type="spellStart"/>
+      <w:r>
+        <w:rPr>
+          <w:color w:val="263238"/>
+        </w:rPr>
+        <w:t>forensibus</w:t>
+      </w:r>
+      <w:proofErr w:type="spellEnd"/>
+      <w:r>
+        <w:rPr>
+          <w:color w:val="263238"/>
+        </w:rPr>
+        <w:t xml:space="preserve">, </w:t>
+      </w:r>
+      <w:proofErr w:type="spellStart"/>
+      <w:r>
+        <w:rPr>
+          <w:color w:val="263238"/>
+        </w:rPr>
+        <w:t>est</w:t>
+      </w:r>
+      <w:proofErr w:type="spellEnd"/>
+      <w:r>
+        <w:rPr>
+          <w:color w:val="263238"/>
+        </w:rPr>
+        <w:t xml:space="preserve"> dolore </w:t>
+      </w:r>
+      <w:proofErr w:type="spellStart"/>
+      <w:r>
+        <w:rPr>
+          <w:color w:val="263238"/>
+        </w:rPr>
+        <w:t>constituam</w:t>
+      </w:r>
+      <w:proofErr w:type="spellEnd"/>
+      <w:r>
+        <w:rPr>
+          <w:color w:val="263238"/>
+        </w:rPr>
+        <w:t xml:space="preserve"> ea. </w:t>
+      </w:r>
+      <w:proofErr w:type="spellStart"/>
+      <w:r>
+        <w:rPr>
+          <w:color w:val="263238"/>
+        </w:rPr>
+        <w:t>Vel</w:t>
+      </w:r>
+      <w:proofErr w:type="spellEnd"/>
+      <w:r>
+        <w:rPr>
+          <w:color w:val="263238"/>
+        </w:rPr>
+        <w:t xml:space="preserve"> </w:t>
+      </w:r>
+      <w:proofErr w:type="spellStart"/>
+      <w:r>
+        <w:rPr>
+          <w:color w:val="263238"/>
+        </w:rPr>
+        <w:t>graeci</w:t>
+      </w:r>
+      <w:proofErr w:type="spellEnd"/>
+      <w:r>
+        <w:rPr>
+          <w:color w:val="263238"/>
+        </w:rPr>
+        <w:t xml:space="preserve"> </w:t>
+      </w:r>
+      <w:proofErr w:type="spellStart"/>
+      <w:r>
+        <w:rPr>
+          <w:color w:val="263238"/>
+        </w:rPr>
+        <w:t>aliquando</w:t>
+      </w:r>
+      <w:proofErr w:type="spellEnd"/>
+      <w:r>
+        <w:rPr>
+          <w:color w:val="263238"/>
+        </w:rPr>
+        <w:t xml:space="preserve"> cu, in </w:t>
+      </w:r>
+      <w:proofErr w:type="spellStart"/>
+      <w:r>
+        <w:rPr>
+          <w:color w:val="263238"/>
+        </w:rPr>
+        <w:t>vix</w:t>
+      </w:r>
+      <w:proofErr w:type="spellEnd"/>
+      <w:r>
+        <w:rPr>
+          <w:color w:val="263238"/>
+        </w:rPr>
+        <w:t xml:space="preserve"> </w:t>
+      </w:r>
+      <w:proofErr w:type="spellStart"/>
+      <w:r>
+        <w:rPr>
+          <w:color w:val="263238"/>
+        </w:rPr>
+        <w:t>quando</w:t>
+      </w:r>
+      <w:proofErr w:type="spellEnd"/>
+      <w:r>
+        <w:rPr>
+          <w:color w:val="263238"/>
+        </w:rPr>
+        <w:t xml:space="preserve"> </w:t>
+      </w:r>
+      <w:proofErr w:type="spellStart"/>
+      <w:r>
+        <w:rPr>
+          <w:color w:val="263238"/>
+        </w:rPr>
+        <w:t>ponderum</w:t>
+      </w:r>
+      <w:proofErr w:type="spellEnd"/>
+      <w:r>
+        <w:rPr>
+          <w:color w:val="263238"/>
+        </w:rPr>
+        <w:t xml:space="preserve">, </w:t>
+      </w:r>
+      <w:proofErr w:type="spellStart"/>
+      <w:r>
+        <w:rPr>
+          <w:color w:val="263238"/>
+        </w:rPr>
+        <w:t>te</w:t>
+      </w:r>
+      <w:proofErr w:type="spellEnd"/>
+      <w:r>
+        <w:rPr>
+          <w:color w:val="263238"/>
+        </w:rPr>
+        <w:t xml:space="preserve"> </w:t>
+      </w:r>
+      <w:proofErr w:type="spellStart"/>
+      <w:r>
+        <w:rPr>
+          <w:color w:val="263238"/>
+        </w:rPr>
+        <w:t>mazim</w:t>
+      </w:r>
+      <w:proofErr w:type="spellEnd"/>
+      <w:r>
+        <w:rPr>
+          <w:color w:val="263238"/>
+        </w:rPr>
+        <w:t xml:space="preserve"> </w:t>
+      </w:r>
+      <w:proofErr w:type="spellStart"/>
+      <w:r>
+        <w:rPr>
+          <w:color w:val="263238"/>
+        </w:rPr>
+        <w:t>molestiae</w:t>
+      </w:r>
+      <w:proofErr w:type="spellEnd"/>
+      <w:r>
+        <w:rPr>
+          <w:color w:val="263238"/>
+        </w:rPr>
+        <w:t xml:space="preserve"> </w:t>
+      </w:r>
+      <w:proofErr w:type="spellStart"/>
+      <w:r>
+        <w:rPr>
+          <w:color w:val="263238"/>
+        </w:rPr>
+        <w:t>nec</w:t>
+      </w:r>
+      <w:proofErr w:type="spellEnd"/>
+      <w:r>
+        <w:rPr>
+          <w:color w:val="263238"/>
+        </w:rPr>
+        <w:t xml:space="preserve">. Sit id </w:t>
+      </w:r>
+      <w:proofErr w:type="spellStart"/>
+      <w:r>
+        <w:rPr>
+          <w:color w:val="263238"/>
+        </w:rPr>
+        <w:t>timeam</w:t>
+      </w:r>
+      <w:proofErr w:type="spellEnd"/>
+      <w:r>
+        <w:rPr>
+          <w:color w:val="263238"/>
+        </w:rPr>
+        <w:t xml:space="preserve"> </w:t>
+      </w:r>
+      <w:proofErr w:type="spellStart"/>
+      <w:r>
+        <w:rPr>
+          <w:color w:val="263238"/>
+        </w:rPr>
+        <w:t>euismod</w:t>
+      </w:r>
+      <w:proofErr w:type="spellEnd"/>
+      <w:r>
+        <w:rPr>
+          <w:color w:val="263238"/>
+        </w:rPr>
+        <w:t>.</w:t>
       </w:r>
     </w:p>
     <w:p>
@@ -1295,11 +1935,75 @@
           <w:color w:val="263238"/>
         </w:rPr>
       </w:pPr>
-      <w:r>
-        <w:rPr>
-          <w:color w:val="263238"/>
-        </w:rPr>
-        <w:t xml:space="preserve">Usu te reque quando explicari. </w:t>
+      <w:proofErr w:type="spellStart"/>
+      <w:r>
+        <w:rPr>
+          <w:color w:val="263238"/>
+        </w:rPr>
+        <w:t>Usu</w:t>
+      </w:r>
+      <w:proofErr w:type="spellEnd"/>
+      <w:r>
+        <w:rPr>
+          <w:color w:val="263238"/>
+        </w:rPr>
+        <w:t xml:space="preserve"> </w:t>
+      </w:r>
+      <w:proofErr w:type="spellStart"/>
+      <w:r>
+        <w:rPr>
+          <w:color w:val="263238"/>
+        </w:rPr>
+        <w:t>te</w:t>
+      </w:r>
+      <w:proofErr w:type="spellEnd"/>
+      <w:r>
+        <w:rPr>
+          <w:color w:val="263238"/>
+        </w:rPr>
+        <w:t xml:space="preserve"> </w:t>
+      </w:r>
+      <w:proofErr w:type="spellStart"/>
+      <w:r>
+        <w:rPr>
+          <w:color w:val="263238"/>
+        </w:rPr>
+        <w:t>reque</w:t>
+      </w:r>
+      <w:proofErr w:type="spellEnd"/>
+      <w:r>
+        <w:rPr>
+          <w:color w:val="263238"/>
+        </w:rPr>
+        <w:t xml:space="preserve"> </w:t>
+      </w:r>
+      <w:proofErr w:type="spellStart"/>
+      <w:r>
+        <w:rPr>
+          <w:color w:val="263238"/>
+        </w:rPr>
+        <w:t>quando</w:t>
+      </w:r>
+      <w:proofErr w:type="spellEnd"/>
+      <w:r>
+        <w:rPr>
+          <w:color w:val="263238"/>
+        </w:rPr>
+        <w:t xml:space="preserve"> </w:t>
+      </w:r>
+      <w:proofErr w:type="spellStart"/>
+      <w:r>
+        <w:rPr>
+          <w:color w:val="263238"/>
+        </w:rPr>
+        <w:t>explicari</w:t>
+      </w:r>
+      <w:proofErr w:type="spellEnd"/>
+      <w:r>
+        <w:rPr>
+          <w:color w:val="263238"/>
+        </w:rPr>
+        <w:t xml:space="preserve">. </w:t>
       </w:r>
     </w:p>
     <w:p>
@@ -1315,11 +2019,61 @@
           <w:color w:val="263238"/>
         </w:rPr>
       </w:pPr>
-      <w:r>
-        <w:rPr>
-          <w:color w:val="263238"/>
-        </w:rPr>
-        <w:t xml:space="preserve">Indoctum signiferumque no his, duo illum mundi animal ut. </w:t>
+      <w:proofErr w:type="spellStart"/>
+      <w:r>
+        <w:rPr>
+          <w:color w:val="263238"/>
+        </w:rPr>
+        <w:t>Indoctum</w:t>
+      </w:r>
+      <w:proofErr w:type="spellEnd"/>
+      <w:r>
+        <w:rPr>
+          <w:color w:val="263238"/>
+        </w:rPr>
+        <w:t xml:space="preserve"> </w:t>
+      </w:r>
+      <w:proofErr w:type="spellStart"/>
+      <w:r>
+        <w:rPr>
+          <w:color w:val="263238"/>
+        </w:rPr>
+        <w:t>signiferumque</w:t>
+      </w:r>
+      <w:proofErr w:type="spellEnd"/>
+      <w:r>
+        <w:rPr>
+          <w:color w:val="263238"/>
+        </w:rPr>
+        <w:t xml:space="preserve"> </w:t>
+      </w:r>
+      <w:proofErr w:type="gramStart"/>
+      <w:r>
+        <w:rPr>
+          <w:color w:val="263238"/>
+        </w:rPr>
+        <w:t>no</w:t>
+      </w:r>
+      <w:proofErr w:type="gramEnd"/>
+      <w:r>
+        <w:rPr>
+          <w:color w:val="263238"/>
+        </w:rPr>
+        <w:t xml:space="preserve"> his, duo illum mundi animal </w:t>
+      </w:r>
+      <w:proofErr w:type="spellStart"/>
+      <w:r>
+        <w:rPr>
+          <w:color w:val="263238"/>
+        </w:rPr>
+        <w:t>ut.</w:t>
+      </w:r>
+      <w:proofErr w:type="spellEnd"/>
+      <w:r>
+        <w:rPr>
+          <w:color w:val="263238"/>
+        </w:rPr>
+        <w:t xml:space="preserve"> </w:t>
       </w:r>
     </w:p>
     <w:p>
@@ -1369,7 +2123,315 @@
         <w:rPr>
           <w:color w:val="263238"/>
         </w:rPr>
-        <w:t xml:space="preserve">Ut his etiam periculis definitionem. Te vel vidisse interesset. Eu vix omnium molestiae adversarium, duis ridens utroque no sea. Pri aliquam incorrupte honestatis ea. Ne unum nihil graece usu, animal vivendum vulputate vix et. </w:t>
+        <w:t xml:space="preserve">Ut his </w:t>
+      </w:r>
+      <w:proofErr w:type="spellStart"/>
+      <w:r>
+        <w:rPr>
+          <w:color w:val="263238"/>
+        </w:rPr>
+        <w:t>etiam</w:t>
+      </w:r>
+      <w:proofErr w:type="spellEnd"/>
+      <w:r>
+        <w:rPr>
+          <w:color w:val="263238"/>
+        </w:rPr>
+        <w:t xml:space="preserve"> </w:t>
+      </w:r>
+      <w:proofErr w:type="spellStart"/>
+      <w:r>
+        <w:rPr>
+          <w:color w:val="263238"/>
+        </w:rPr>
+        <w:t>periculis</w:t>
+      </w:r>
+      <w:proofErr w:type="spellEnd"/>
+      <w:r>
+        <w:rPr>
+          <w:color w:val="263238"/>
+        </w:rPr>
+        <w:t xml:space="preserve"> </w:t>
+      </w:r>
+      <w:proofErr w:type="spellStart"/>
+      <w:r>
+        <w:rPr>
+          <w:color w:val="263238"/>
+        </w:rPr>
+        <w:t>definitionem</w:t>
+      </w:r>
+      <w:proofErr w:type="spellEnd"/>
+      <w:r>
+        <w:rPr>
+          <w:color w:val="263238"/>
+        </w:rPr>
+        <w:t xml:space="preserve">. </w:t>
+      </w:r>
+      <w:proofErr w:type="spellStart"/>
+      <w:r>
+        <w:rPr>
+          <w:color w:val="263238"/>
+        </w:rPr>
+        <w:t>Te</w:t>
+      </w:r>
+      <w:proofErr w:type="spellEnd"/>
+      <w:r>
+        <w:rPr>
+          <w:color w:val="263238"/>
+        </w:rPr>
+        <w:t xml:space="preserve"> </w:t>
+      </w:r>
+      <w:proofErr w:type="spellStart"/>
+      <w:r>
+        <w:rPr>
+          <w:color w:val="263238"/>
+        </w:rPr>
+        <w:t>vel</w:t>
+      </w:r>
+      <w:proofErr w:type="spellEnd"/>
+      <w:r>
+        <w:rPr>
+          <w:color w:val="263238"/>
+        </w:rPr>
+        <w:t xml:space="preserve"> </w:t>
+      </w:r>
+      <w:proofErr w:type="spellStart"/>
+      <w:r>
+        <w:rPr>
+          <w:color w:val="263238"/>
+        </w:rPr>
+        <w:t>vidisse</w:t>
+      </w:r>
+      <w:proofErr w:type="spellEnd"/>
+      <w:r>
+        <w:rPr>
+          <w:color w:val="263238"/>
+        </w:rPr>
+        <w:t xml:space="preserve"> </w:t>
+      </w:r>
+      <w:proofErr w:type="spellStart"/>
+      <w:r>
+        <w:rPr>
+          <w:color w:val="263238"/>
+        </w:rPr>
+        <w:t>interesset</w:t>
+      </w:r>
+      <w:proofErr w:type="spellEnd"/>
+      <w:r>
+        <w:rPr>
+          <w:color w:val="263238"/>
+        </w:rPr>
+        <w:t xml:space="preserve">. Eu </w:t>
+      </w:r>
+      <w:proofErr w:type="spellStart"/>
+      <w:r>
+        <w:rPr>
+          <w:color w:val="263238"/>
+        </w:rPr>
+        <w:t>vix</w:t>
+      </w:r>
+      <w:proofErr w:type="spellEnd"/>
+      <w:r>
+        <w:rPr>
+          <w:color w:val="263238"/>
+        </w:rPr>
+        <w:t xml:space="preserve"> omnium </w:t>
+      </w:r>
+      <w:proofErr w:type="spellStart"/>
+      <w:r>
+        <w:rPr>
+          <w:color w:val="263238"/>
+        </w:rPr>
+        <w:t>molestiae</w:t>
+      </w:r>
+      <w:proofErr w:type="spellEnd"/>
+      <w:r>
+        <w:rPr>
+          <w:color w:val="263238"/>
+        </w:rPr>
+        <w:t xml:space="preserve"> </w:t>
+      </w:r>
+      <w:proofErr w:type="spellStart"/>
+      <w:r>
+        <w:rPr>
+          <w:color w:val="263238"/>
+        </w:rPr>
+        <w:t>adversarium</w:t>
+      </w:r>
+      <w:proofErr w:type="spellEnd"/>
+      <w:r>
+        <w:rPr>
+          <w:color w:val="263238"/>
+        </w:rPr>
+        <w:t xml:space="preserve">, </w:t>
+      </w:r>
+      <w:proofErr w:type="spellStart"/>
+      <w:r>
+        <w:rPr>
+          <w:color w:val="263238"/>
+        </w:rPr>
+        <w:t>duis</w:t>
+      </w:r>
+      <w:proofErr w:type="spellEnd"/>
+      <w:r>
+        <w:rPr>
+          <w:color w:val="263238"/>
+        </w:rPr>
+        <w:t xml:space="preserve"> </w:t>
+      </w:r>
+      <w:proofErr w:type="spellStart"/>
+      <w:r>
+        <w:rPr>
+          <w:color w:val="263238"/>
+        </w:rPr>
+        <w:t>ridens</w:t>
+      </w:r>
+      <w:proofErr w:type="spellEnd"/>
+      <w:r>
+        <w:rPr>
+          <w:color w:val="263238"/>
+        </w:rPr>
+        <w:t xml:space="preserve"> utroque no sea. </w:t>
+      </w:r>
+      <w:proofErr w:type="spellStart"/>
+      <w:r>
+        <w:rPr>
+          <w:color w:val="263238"/>
+        </w:rPr>
+        <w:t>Pri</w:t>
+      </w:r>
+      <w:proofErr w:type="spellEnd"/>
+      <w:r>
+        <w:rPr>
+          <w:color w:val="263238"/>
+        </w:rPr>
+        <w:t xml:space="preserve"> </w:t>
+      </w:r>
+      <w:proofErr w:type="spellStart"/>
+      <w:r>
+        <w:rPr>
+          <w:color w:val="263238"/>
+        </w:rPr>
+        <w:t>aliquam</w:t>
+      </w:r>
+      <w:proofErr w:type="spellEnd"/>
+      <w:r>
+        <w:rPr>
+          <w:color w:val="263238"/>
+        </w:rPr>
+        <w:t xml:space="preserve"> </w:t>
+      </w:r>
+      <w:proofErr w:type="spellStart"/>
+      <w:r>
+        <w:rPr>
+          <w:color w:val="263238"/>
+        </w:rPr>
+        <w:t>incorrupte</w:t>
+      </w:r>
+      <w:proofErr w:type="spellEnd"/>
+      <w:r>
+        <w:rPr>
+          <w:color w:val="263238"/>
+        </w:rPr>
+        <w:t xml:space="preserve"> </w:t>
+      </w:r>
+      <w:proofErr w:type="spellStart"/>
+      <w:r>
+        <w:rPr>
+          <w:color w:val="263238"/>
+        </w:rPr>
+        <w:t>honestatis</w:t>
+      </w:r>
+      <w:proofErr w:type="spellEnd"/>
+      <w:r>
+        <w:rPr>
+          <w:color w:val="263238"/>
+        </w:rPr>
+        <w:t xml:space="preserve"> ea. Ne </w:t>
+      </w:r>
+      <w:proofErr w:type="spellStart"/>
+      <w:r>
+        <w:rPr>
+          <w:color w:val="263238"/>
+        </w:rPr>
+        <w:t>unum</w:t>
+      </w:r>
+      <w:proofErr w:type="spellEnd"/>
+      <w:r>
+        <w:rPr>
+          <w:color w:val="263238"/>
+        </w:rPr>
+        <w:t xml:space="preserve"> nihil </w:t>
+      </w:r>
+      <w:proofErr w:type="spellStart"/>
+      <w:r>
+        <w:rPr>
+          <w:color w:val="263238"/>
+        </w:rPr>
+        <w:t>graece</w:t>
+      </w:r>
+      <w:proofErr w:type="spellEnd"/>
+      <w:r>
+        <w:rPr>
+          <w:color w:val="263238"/>
+        </w:rPr>
+        <w:t xml:space="preserve"> </w:t>
+      </w:r>
+      <w:proofErr w:type="spellStart"/>
+      <w:r>
+        <w:rPr>
+          <w:color w:val="263238"/>
+        </w:rPr>
+        <w:t>usu</w:t>
+      </w:r>
+      <w:proofErr w:type="spellEnd"/>
+      <w:r>
+        <w:rPr>
+          <w:color w:val="263238"/>
+        </w:rPr>
+        <w:t xml:space="preserve">, animal </w:t>
+      </w:r>
+      <w:proofErr w:type="spellStart"/>
+      <w:r>
+        <w:rPr>
+          <w:color w:val="263238"/>
+        </w:rPr>
+        <w:t>vivendum</w:t>
+      </w:r>
+      <w:proofErr w:type="spellEnd"/>
+      <w:r>
+        <w:rPr>
+          <w:color w:val="263238"/>
+        </w:rPr>
+        <w:t xml:space="preserve"> </w:t>
+      </w:r>
+      <w:proofErr w:type="spellStart"/>
+      <w:r>
+        <w:rPr>
+          <w:color w:val="263238"/>
+        </w:rPr>
+        <w:t>vulputate</w:t>
+      </w:r>
+      <w:proofErr w:type="spellEnd"/>
+      <w:r>
+        <w:rPr>
+          <w:color w:val="263238"/>
+        </w:rPr>
+        <w:t xml:space="preserve"> </w:t>
+      </w:r>
+      <w:proofErr w:type="spellStart"/>
+      <w:r>
+        <w:rPr>
+          <w:color w:val="263238"/>
+        </w:rPr>
+        <w:t>vix</w:t>
+      </w:r>
+      <w:proofErr w:type="spellEnd"/>
+      <w:r>
+        <w:rPr>
+          <w:color w:val="263238"/>
+        </w:rPr>
+        <w:t xml:space="preserve"> et. </w:t>
       </w:r>
       <w:r>
         <w:rPr>
@@ -1378,11 +2440,145 @@
         </w:rPr>
         <w:t xml:space="preserve">Electram disputando eu ius.In munere urbanitas sea, salutandi disputationi ut vis. </w:t>
       </w:r>
-      <w:r>
-        <w:rPr>
-          <w:color w:val="263238"/>
-        </w:rPr>
-        <w:t xml:space="preserve">Putent temporibus et vis. Est sententiae reprimique ei. An esse lorem appareat eos, his no platonem salutandi, sea eu eros lorem. </w:t>
+      <w:proofErr w:type="spellStart"/>
+      <w:r>
+        <w:rPr>
+          <w:color w:val="263238"/>
+        </w:rPr>
+        <w:t>Putent</w:t>
+      </w:r>
+      <w:proofErr w:type="spellEnd"/>
+      <w:r>
+        <w:rPr>
+          <w:color w:val="263238"/>
+        </w:rPr>
+        <w:t xml:space="preserve"> </w:t>
+      </w:r>
+      <w:proofErr w:type="spellStart"/>
+      <w:r>
+        <w:rPr>
+          <w:color w:val="263238"/>
+        </w:rPr>
+        <w:t>temporibus</w:t>
+      </w:r>
+      <w:proofErr w:type="spellEnd"/>
+      <w:r>
+        <w:rPr>
+          <w:color w:val="263238"/>
+        </w:rPr>
+        <w:t xml:space="preserve"> et vis. Est sententiae </w:t>
+      </w:r>
+      <w:proofErr w:type="spellStart"/>
+      <w:r>
+        <w:rPr>
+          <w:color w:val="263238"/>
+        </w:rPr>
+        <w:t>reprimique</w:t>
+      </w:r>
+      <w:proofErr w:type="spellEnd"/>
+      <w:r>
+        <w:rPr>
+          <w:color w:val="263238"/>
+        </w:rPr>
+        <w:t xml:space="preserve"> </w:t>
+      </w:r>
+      <w:proofErr w:type="spellStart"/>
+      <w:r>
+        <w:rPr>
+          <w:color w:val="263238"/>
+        </w:rPr>
+        <w:t>ei</w:t>
+      </w:r>
+      <w:proofErr w:type="spellEnd"/>
+      <w:r>
+        <w:rPr>
+          <w:color w:val="263238"/>
+        </w:rPr>
+        <w:t xml:space="preserve">. An </w:t>
+      </w:r>
+      <w:proofErr w:type="spellStart"/>
+      <w:r>
+        <w:rPr>
+          <w:color w:val="263238"/>
+        </w:rPr>
+        <w:t>esse</w:t>
+      </w:r>
+      <w:proofErr w:type="spellEnd"/>
+      <w:r>
+        <w:rPr>
+          <w:color w:val="263238"/>
+        </w:rPr>
+        <w:t xml:space="preserve"> lorem </w:t>
+      </w:r>
+      <w:proofErr w:type="spellStart"/>
+      <w:r>
+        <w:rPr>
+          <w:color w:val="263238"/>
+        </w:rPr>
+        <w:t>appareat</w:t>
+      </w:r>
+      <w:proofErr w:type="spellEnd"/>
+      <w:r>
+        <w:rPr>
+          <w:color w:val="263238"/>
+        </w:rPr>
+        <w:t xml:space="preserve"> </w:t>
+      </w:r>
+      <w:proofErr w:type="spellStart"/>
+      <w:r>
+        <w:rPr>
+          <w:color w:val="263238"/>
+        </w:rPr>
+        <w:t>eos</w:t>
+      </w:r>
+      <w:proofErr w:type="spellEnd"/>
+      <w:r>
+        <w:rPr>
+          <w:color w:val="263238"/>
+        </w:rPr>
+        <w:t xml:space="preserve">, his no </w:t>
+      </w:r>
+      <w:proofErr w:type="spellStart"/>
+      <w:r>
+        <w:rPr>
+          <w:color w:val="263238"/>
+        </w:rPr>
+        <w:t>platonem</w:t>
+      </w:r>
+      <w:proofErr w:type="spellEnd"/>
+      <w:r>
+        <w:rPr>
+          <w:color w:val="263238"/>
+        </w:rPr>
+        <w:t xml:space="preserve"> </w:t>
+      </w:r>
+      <w:proofErr w:type="spellStart"/>
+      <w:r>
+        <w:rPr>
+          <w:color w:val="263238"/>
+        </w:rPr>
+        <w:t>salutandi</w:t>
+      </w:r>
+      <w:proofErr w:type="spellEnd"/>
+      <w:r>
+        <w:rPr>
+          <w:color w:val="263238"/>
+        </w:rPr>
+        <w:t xml:space="preserve">, sea </w:t>
+      </w:r>
+      <w:proofErr w:type="spellStart"/>
+      <w:r>
+        <w:rPr>
+          <w:color w:val="263238"/>
+        </w:rPr>
+        <w:t>eu</w:t>
+      </w:r>
+      <w:proofErr w:type="spellEnd"/>
+      <w:r>
+        <w:rPr>
+          <w:color w:val="263238"/>
+        </w:rPr>
+        <w:t xml:space="preserve"> eros lorem. </w:t>
       </w:r>
     </w:p>
     <w:p>
@@ -2537,7 +3733,7 @@
             </wp:anchor>
           </w:drawing>
         </mc:Choice>
-        <mc:Fallback xmlns:a="http://schemas.openxmlformats.org/drawingml/2006/main" xmlns:sl="http://schemas.openxmlformats.org/schemaLibrary/2006/main" xmlns:c="http://schemas.openxmlformats.org/drawingml/2006/chart" xmlns:cdr="http://schemas.openxmlformats.org/drawingml/2006/chartDrawing" xmlns:c14="http://schemas.microsoft.com/office/drawing/2007/8/2/chart" xmlns:dgm="http://schemas.openxmlformats.org/drawingml/2006/diagram" xmlns:pic="http://schemas.openxmlformats.org/drawingml/2006/picture" xmlns:xdr="http://schemas.openxmlformats.org/drawingml/2006/spreadsheetDrawing" xmlns:dsp="http://schemas.microsoft.com/office/drawing/2008/diagram" xmlns:xvml="urn:schemas-microsoft-com:office:excel" xmlns:pvml="urn:schemas-microsoft-com:office:powerpoint" xmlns:cppr="http://schemas.microsoft.com/office/2006/coverPageProps" xmlns:odx="http://opendope.org/xpaths" xmlns:odc="http://opendope.org/conditions" xmlns:odq="http://opendope.org/questions" xmlns:oda="http://opendope.org/answers" xmlns:odi="http://opendope.org/components" xmlns:odgm="http://opendope.org/SmartArt/DataHierarchy" xmlns:b="http://schemas.openxmlformats.org/officeDocument/2006/bibliography" xmlns:wetp="http://schemas.microsoft.com/office/webextensions/taskpanes/2010/11" xmlns:we="http://schemas.microsoft.com/office/webextensions/webextension/2010/11" xmlns:comp="http://schemas.openxmlformats.org/drawingml/2006/compatibility" xmlns:lc="http://schemas.openxmlformats.org/drawingml/2006/lockedCanvas">
+        <mc:Fallback xmlns:lc="http://schemas.openxmlformats.org/drawingml/2006/lockedCanvas" xmlns:comp="http://schemas.openxmlformats.org/drawingml/2006/compatibility" xmlns:we="http://schemas.microsoft.com/office/webextensions/webextension/2010/11" xmlns:wetp="http://schemas.microsoft.com/office/webextensions/taskpanes/2010/11" xmlns:b="http://schemas.openxmlformats.org/officeDocument/2006/bibliography" xmlns:odgm="http://opendope.org/SmartArt/DataHierarchy" xmlns:odi="http://opendope.org/components" xmlns:oda="http://opendope.org/answers" xmlns:odq="http://opendope.org/questions" xmlns:odc="http://opendope.org/conditions" xmlns:odx="http://opendope.org/xpaths" xmlns:cppr="http://schemas.microsoft.com/office/2006/coverPageProps" xmlns:pvml="urn:schemas-microsoft-com:office:powerpoint" xmlns:xvml="urn:schemas-microsoft-com:office:excel" xmlns:dsp="http://schemas.microsoft.com/office/drawing/2008/diagram" xmlns:xdr="http://schemas.openxmlformats.org/drawingml/2006/spreadsheetDrawing" xmlns:pic="http://schemas.openxmlformats.org/drawingml/2006/picture" xmlns:dgm="http://schemas.openxmlformats.org/drawingml/2006/diagram" xmlns:c14="http://schemas.microsoft.com/office/drawing/2007/8/2/chart" xmlns:cdr="http://schemas.openxmlformats.org/drawingml/2006/chartDrawing" xmlns:c="http://schemas.openxmlformats.org/drawingml/2006/chart" xmlns:sl="http://schemas.openxmlformats.org/schemaLibrary/2006/main" xmlns:a="http://schemas.openxmlformats.org/drawingml/2006/main">
           <w:pict>
             <v:rect style="position:absolute;margin-left:0;margin-top:0;width:522pt;height:683.25pt;z-index:251659264;visibility:visible;mso-wrap-style:square;mso-width-percent:0;mso-height-percent:0;mso-wrap-distance-left:9pt;mso-wrap-distance-top:0;mso-wrap-distance-right:9pt;mso-wrap-distance-bottom:0;mso-position-horizontal:center;mso-position-horizontal-relative:margin;mso-position-vertical:center;mso-position-vertical-relative:margin;mso-width-percent:0;mso-height-percent:0;mso-width-relative:margin;mso-height-relative:margin;v-text-anchor:middle" id="Rectangle 1" o:spid="_x0000_s1026" strokecolor="#d8d8d8 [2732]" strokeweight="1pt" fillcolor="white [3212]">
               <w10:wrap anchorx="margin" anchory="margin"/>
@@ -2662,6 +3858,7 @@
               <w:szCs w:val="22"/>
             </w:rPr>
           </w:pPr>
+          <w:proofErr w:type="gramStart"/>
           <w:r>
             <w:rPr>
               <w:rFonts w:asciiTheme="majorHAnsi" w:hAnsiTheme="majorHAnsi" w:cstheme="majorHAnsi"/>
@@ -2702,6 +3899,7 @@
               <w:szCs w:val="22"/>
             </w:rPr>
           </w:pPr>
+          <w:proofErr w:type="gramStart"/>
           <w:r>
             <w:rPr>
               <w:rFonts w:asciiTheme="majorHAnsi" w:eastAsiaTheme="minorEastAsia" w:hAnsiTheme="majorHAnsi" w:cstheme="majorHAnsi"/>
@@ -2738,6 +3936,7 @@
               <w:szCs w:val="22"/>
             </w:rPr>
           </w:pPr>
+          <w:proofErr w:type="gramStart"/>
           <w:r>
             <w:rPr>
               <w:rFonts w:asciiTheme="majorHAnsi" w:hAnsiTheme="majorHAnsi" w:cstheme="majorHAnsi"/>
@@ -2768,6 +3967,7 @@
               <w:szCs w:val="22"/>
             </w:rPr>
           </w:pPr>
+          <w:proofErr w:type="gramStart"/>
           <w:r>
             <w:rPr>
               <w:rFonts w:asciiTheme="majorHAnsi" w:eastAsiaTheme="minorEastAsia" w:hAnsiTheme="majorHAnsi" w:cstheme="majorHAnsi"/>
@@ -2874,7 +4074,7 @@
             </wp:anchor>
           </w:drawing>
         </mc:Choice>
-        <mc:Fallback xmlns:a="http://schemas.openxmlformats.org/drawingml/2006/main" xmlns:sl="http://schemas.openxmlformats.org/schemaLibrary/2006/main" xmlns:c="http://schemas.openxmlformats.org/drawingml/2006/chart" xmlns:cdr="http://schemas.openxmlformats.org/drawingml/2006/chartDrawing" xmlns:c14="http://schemas.microsoft.com/office/drawing/2007/8/2/chart" xmlns:dgm="http://schemas.openxmlformats.org/drawingml/2006/diagram" xmlns:pic="http://schemas.openxmlformats.org/drawingml/2006/picture" xmlns:xdr="http://schemas.openxmlformats.org/drawingml/2006/spreadsheetDrawing" xmlns:dsp="http://schemas.microsoft.com/office/drawing/2008/diagram" xmlns:xvml="urn:schemas-microsoft-com:office:excel" xmlns:pvml="urn:schemas-microsoft-com:office:powerpoint" xmlns:cppr="http://schemas.microsoft.com/office/2006/coverPageProps" xmlns:odx="http://opendope.org/xpaths" xmlns:odc="http://opendope.org/conditions" xmlns:odq="http://opendope.org/questions" xmlns:oda="http://opendope.org/answers" xmlns:odi="http://opendope.org/components" xmlns:odgm="http://opendope.org/SmartArt/DataHierarchy" xmlns:b="http://schemas.openxmlformats.org/officeDocument/2006/bibliography" xmlns:wetp="http://schemas.microsoft.com/office/webextensions/taskpanes/2010/11" xmlns:we="http://schemas.microsoft.com/office/webextensions/webextension/2010/11" xmlns:comp="http://schemas.openxmlformats.org/drawingml/2006/compatibility" xmlns:lc="http://schemas.openxmlformats.org/drawingml/2006/lockedCanvas">
+        <mc:Fallback xmlns:lc="http://schemas.openxmlformats.org/drawingml/2006/lockedCanvas" xmlns:comp="http://schemas.openxmlformats.org/drawingml/2006/compatibility" xmlns:we="http://schemas.microsoft.com/office/webextensions/webextension/2010/11" xmlns:wetp="http://schemas.microsoft.com/office/webextensions/taskpanes/2010/11" xmlns:b="http://schemas.openxmlformats.org/officeDocument/2006/bibliography" xmlns:odgm="http://opendope.org/SmartArt/DataHierarchy" xmlns:odi="http://opendope.org/components" xmlns:oda="http://opendope.org/answers" xmlns:odq="http://opendope.org/questions" xmlns:odc="http://opendope.org/conditions" xmlns:odx="http://opendope.org/xpaths" xmlns:cppr="http://schemas.microsoft.com/office/2006/coverPageProps" xmlns:pvml="urn:schemas-microsoft-com:office:powerpoint" xmlns:xvml="urn:schemas-microsoft-com:office:excel" xmlns:dsp="http://schemas.microsoft.com/office/drawing/2008/diagram" xmlns:xdr="http://schemas.openxmlformats.org/drawingml/2006/spreadsheetDrawing" xmlns:pic="http://schemas.openxmlformats.org/drawingml/2006/picture" xmlns:dgm="http://schemas.openxmlformats.org/drawingml/2006/diagram" xmlns:c14="http://schemas.microsoft.com/office/drawing/2007/8/2/chart" xmlns:cdr="http://schemas.openxmlformats.org/drawingml/2006/chartDrawing" xmlns:c="http://schemas.openxmlformats.org/drawingml/2006/chart" xmlns:sl="http://schemas.openxmlformats.org/schemaLibrary/2006/main" xmlns:a="http://schemas.openxmlformats.org/drawingml/2006/main">
           <w:pict>
             <v:rect style="position:absolute;margin-left:-27.75pt;margin-top:-3.55pt;width:522pt;height:620.9pt;z-index:251661312;visibility:visible;mso-wrap-style:square;mso-width-percent:0;mso-height-percent:0;mso-wrap-distance-left:9pt;mso-wrap-distance-top:0;mso-wrap-distance-right:9pt;mso-wrap-distance-bottom:0;mso-position-horizontal:absolute;mso-position-horizontal-relative:margin;mso-position-vertical:absolute;mso-position-vertical-relative:margin;mso-width-percent:0;mso-height-percent:0;mso-width-relative:margin;mso-height-relative:margin;v-text-anchor:middle" id="Rectangle 9" o:spid="_x0000_s1026" strokecolor="#d8d8d8 [2732]" strokeweight="1pt" fillcolor="white [3212]">
               <w10:wrap anchorx="margin" anchory="margin"/>
@@ -2916,7 +4116,7 @@
         <v:path o:extrusionok="f" gradientshapeok="t" o:connecttype="rect"/>
         <o:lock v:ext="edit" aspectratio="t"/>
       </v:shapetype>
-      <v:shape id="_x0000_i1046" type="#_x0000_t75" style="width:424.5pt;height:108pt;visibility:visible;mso-wrap-style:square" o:bullet="t">
+      <v:shape id="_x0000_i1042" type="#_x0000_t75" style="width:424.5pt;height:108pt;visibility:visible;mso-wrap-style:square" o:bullet="t">
         <v:imagedata r:id="rId1" o:title="SNAGHTMLc05bd2f" croptop="16974f" cropbottom="22655f" cropleft="1350f" cropright="46866f"/>
       </v:shape>
     </w:pict>
